--- a/Faza 2/SSU/SSU - Alex/SSU - Slanje poruka.docx
+++ b/Faza 2/SSU/SSU - Alex/SSU - Slanje poruka.docx
@@ -5,7 +5,7 @@
     <w:sdt>
       <w:sdtPr>
         <w:rPr>
-          <w:rFonts w:asciiTheme="majorHAnsi" w:eastAsiaTheme="majorEastAsia" w:hAnsiTheme="majorHAnsi" w:cstheme="majorBidi"/>
+          <w:rFonts w:ascii="Constantia" w:eastAsiaTheme="majorEastAsia" w:hAnsi="Constantia" w:cstheme="majorBidi"/>
           <w:sz w:val="72"/>
           <w:szCs w:val="72"/>
         </w:rPr>
@@ -17,7 +17,7 @@
       </w:sdtPr>
       <w:sdtEndPr>
         <w:rPr>
-          <w:rFonts w:ascii="Constantia" w:eastAsiaTheme="minorHAnsi" w:hAnsi="Constantia" w:cstheme="minorBidi"/>
+          <w:rFonts w:eastAsiaTheme="minorHAnsi" w:cstheme="minorBidi"/>
           <w:sz w:val="24"/>
           <w:szCs w:val="22"/>
         </w:rPr>
@@ -34,34 +34,14 @@
               <w:lang w:val="sr-Cyrl-RS"/>
             </w:rPr>
           </w:pPr>
-          <w:proofErr w:type="spellStart"/>
           <w:r>
             <w:rPr>
               <w:rFonts w:ascii="Constantia" w:eastAsiaTheme="majorEastAsia" w:hAnsi="Constantia" w:cstheme="majorBidi"/>
               <w:sz w:val="40"/>
               <w:szCs w:val="36"/>
             </w:rPr>
-            <w:t>Електротехнички</w:t>
+            <w:t>Електротехнички факултет</w:t>
           </w:r>
-          <w:proofErr w:type="spellEnd"/>
-          <w:r>
-            <w:rPr>
-              <w:rFonts w:ascii="Constantia" w:eastAsiaTheme="majorEastAsia" w:hAnsi="Constantia" w:cstheme="majorBidi"/>
-              <w:sz w:val="40"/>
-              <w:szCs w:val="36"/>
-            </w:rPr>
-            <w:t xml:space="preserve"> </w:t>
-          </w:r>
-          <w:proofErr w:type="spellStart"/>
-          <w:r>
-            <w:rPr>
-              <w:rFonts w:ascii="Constantia" w:eastAsiaTheme="majorEastAsia" w:hAnsi="Constantia" w:cstheme="majorBidi"/>
-              <w:sz w:val="40"/>
-              <w:szCs w:val="36"/>
-            </w:rPr>
-            <w:t>факултет</w:t>
-          </w:r>
-          <w:proofErr w:type="spellEnd"/>
         </w:p>
         <w:p>
           <w:pPr>
@@ -82,34 +62,23 @@
             </w:rPr>
             <w:t xml:space="preserve"> </w:t>
           </w:r>
-          <w:proofErr w:type="spellStart"/>
+          <w:r>
+            <w:rPr>
+              <w:rFonts w:ascii="Constantia" w:eastAsiaTheme="majorEastAsia" w:hAnsi="Constantia" w:cstheme="majorBidi"/>
+              <w:sz w:val="40"/>
+              <w:szCs w:val="36"/>
+              <w:lang w:val="sr-Cyrl-RS"/>
+            </w:rPr>
+            <w:t>У</w:t>
+          </w:r>
           <w:r>
             <w:rPr>
               <w:rFonts w:ascii="Constantia" w:eastAsiaTheme="majorEastAsia" w:hAnsi="Constantia" w:cstheme="majorBidi"/>
               <w:sz w:val="40"/>
               <w:szCs w:val="36"/>
             </w:rPr>
-            <w:t>универзитета</w:t>
+            <w:t>ниверзитета у Београду</w:t>
           </w:r>
-          <w:proofErr w:type="spellEnd"/>
-          <w:r>
-            <w:rPr>
-              <w:rFonts w:ascii="Constantia" w:eastAsiaTheme="majorEastAsia" w:hAnsi="Constantia" w:cstheme="majorBidi"/>
-              <w:sz w:val="40"/>
-              <w:szCs w:val="36"/>
-            </w:rPr>
-            <w:t xml:space="preserve"> у </w:t>
-          </w:r>
-          <w:proofErr w:type="spellStart"/>
-          <w:r>
-            <w:rPr>
-              <w:rFonts w:ascii="Constantia" w:eastAsiaTheme="majorEastAsia" w:hAnsi="Constantia" w:cstheme="majorBidi"/>
-              <w:sz w:val="40"/>
-              <w:szCs w:val="36"/>
-            </w:rPr>
-            <w:t>Београду</w:t>
-          </w:r>
-          <w:proofErr w:type="spellEnd"/>
         </w:p>
         <w:p>
           <w:pPr>
@@ -156,7 +125,39 @@
               <w:sz w:val="36"/>
               <w:lang w:val="sr-Cyrl-RS"/>
             </w:rPr>
-            <w:t>Принципи Софтверског Инжењерства</w:t>
+            <w:t xml:space="preserve">Принципи </w:t>
+          </w:r>
+          <w:r>
+            <w:rPr>
+              <w:rFonts w:ascii="Constantia" w:hAnsi="Constantia"/>
+              <w:sz w:val="36"/>
+              <w:lang w:val="sr-Cyrl-RS"/>
+            </w:rPr>
+            <w:t>с</w:t>
+          </w:r>
+          <w:r>
+            <w:rPr>
+              <w:rFonts w:ascii="Constantia" w:hAnsi="Constantia"/>
+              <w:sz w:val="36"/>
+              <w:lang w:val="sr-Cyrl-RS"/>
+            </w:rPr>
+            <w:t xml:space="preserve">офтверског </w:t>
+          </w:r>
+          <w:r>
+            <w:rPr>
+              <w:rFonts w:ascii="Constantia" w:hAnsi="Constantia"/>
+              <w:sz w:val="36"/>
+              <w:lang w:val="sr-Cyrl-RS"/>
+            </w:rPr>
+            <w:t>и</w:t>
+          </w:r>
+          <w:r>
+            <w:rPr>
+              <w:rFonts w:ascii="Constantia" w:hAnsi="Constantia"/>
+              <w:sz w:val="36"/>
+              <w:lang w:val="sr-Cyrl-RS"/>
+            </w:rPr>
+            <w:t>нжењерства</w:t>
           </w:r>
           <w:r>
             <w:rPr>
@@ -473,52 +474,14 @@
               <w:szCs w:val="52"/>
             </w:rPr>
           </w:pPr>
-          <w:proofErr w:type="spellStart"/>
           <w:r>
             <w:rPr>
               <w:rFonts w:ascii="Constantia" w:eastAsiaTheme="majorEastAsia" w:hAnsi="Constantia" w:cstheme="majorBidi"/>
               <w:sz w:val="72"/>
               <w:szCs w:val="52"/>
             </w:rPr>
-            <w:t>Шта</w:t>
+            <w:t>Шта се нуди</w:t>
           </w:r>
-          <w:proofErr w:type="spellEnd"/>
-          <w:r>
-            <w:rPr>
-              <w:rFonts w:ascii="Constantia" w:eastAsiaTheme="majorEastAsia" w:hAnsi="Constantia" w:cstheme="majorBidi"/>
-              <w:sz w:val="72"/>
-              <w:szCs w:val="52"/>
-            </w:rPr>
-            <w:t xml:space="preserve"> </w:t>
-          </w:r>
-          <w:proofErr w:type="spellStart"/>
-          <w:r>
-            <w:rPr>
-              <w:rFonts w:ascii="Constantia" w:eastAsiaTheme="majorEastAsia" w:hAnsi="Constantia" w:cstheme="majorBidi"/>
-              <w:sz w:val="72"/>
-              <w:szCs w:val="52"/>
-            </w:rPr>
-            <w:t>се</w:t>
-          </w:r>
-          <w:proofErr w:type="spellEnd"/>
-          <w:r>
-            <w:rPr>
-              <w:rFonts w:ascii="Constantia" w:eastAsiaTheme="majorEastAsia" w:hAnsi="Constantia" w:cstheme="majorBidi"/>
-              <w:sz w:val="72"/>
-              <w:szCs w:val="52"/>
-            </w:rPr>
-            <w:t xml:space="preserve"> </w:t>
-          </w:r>
-          <w:proofErr w:type="spellStart"/>
-          <w:r>
-            <w:rPr>
-              <w:rFonts w:ascii="Constantia" w:eastAsiaTheme="majorEastAsia" w:hAnsi="Constantia" w:cstheme="majorBidi"/>
-              <w:sz w:val="72"/>
-              <w:szCs w:val="52"/>
-            </w:rPr>
-            <w:t>нуди</w:t>
-          </w:r>
-          <w:proofErr w:type="spellEnd"/>
         </w:p>
         <w:p>
           <w:pPr>
@@ -575,18 +538,7 @@
               <w:szCs w:val="36"/>
               <w:lang w:val="sr-Cyrl-RS"/>
             </w:rPr>
-            <w:t>корисника</w:t>
-          </w:r>
-          <w:r>
-            <w:rPr>
-              <w:rFonts w:ascii="Constantia" w:hAnsi="Constantia"/>
-              <w:b/>
-              <w:bCs/>
-              <w:sz w:val="40"/>
-              <w:szCs w:val="36"/>
-              <w:lang w:val="sr-Cyrl-RS"/>
-            </w:rPr>
-            <w:t xml:space="preserve"> </w:t>
+            <w:t xml:space="preserve">корисника </w:t>
           </w:r>
         </w:p>
         <w:p>
@@ -632,18 +584,8 @@
               <w:sz w:val="32"/>
               <w:szCs w:val="32"/>
             </w:rPr>
-            <w:t xml:space="preserve"> </w:t>
+            <w:t xml:space="preserve"> DialUp</w:t>
           </w:r>
-          <w:proofErr w:type="spellStart"/>
-          <w:r>
-            <w:rPr>
-              <w:rFonts w:ascii="Constantia" w:hAnsi="Constantia"/>
-              <w:sz w:val="32"/>
-              <w:szCs w:val="32"/>
-            </w:rPr>
-            <w:t>DialUp</w:t>
-          </w:r>
-          <w:proofErr w:type="spellEnd"/>
         </w:p>
         <w:p>
           <w:pPr>
@@ -715,6 +657,7 @@
             <w:pStyle w:val="NoSpacing"/>
             <w:jc w:val="center"/>
             <w:rPr>
+              <w:rFonts w:ascii="Constantia" w:hAnsi="Constantia"/>
               <w:lang w:val="sr-Cyrl-RS"/>
             </w:rPr>
           </w:pPr>
@@ -777,7 +720,7 @@
     <w:sdt>
       <w:sdtPr>
         <w:rPr>
-          <w:rFonts w:ascii="Corbel" w:eastAsiaTheme="minorHAnsi" w:hAnsi="Corbel" w:cstheme="minorBidi"/>
+          <w:rFonts w:eastAsiaTheme="minorHAnsi" w:cstheme="minorBidi"/>
           <w:b w:val="0"/>
           <w:bCs w:val="0"/>
           <w:i w:val="0"/>
@@ -811,6 +754,14 @@
             <w:t>Историја измена</w:t>
           </w:r>
           <w:bookmarkEnd w:id="0"/>
+        </w:p>
+        <w:p>
+          <w:pPr>
+            <w:rPr>
+              <w:rFonts w:ascii="Constantia" w:hAnsi="Constantia"/>
+              <w:lang w:val="sr-Cyrl-RS"/>
+            </w:rPr>
+          </w:pPr>
         </w:p>
         <w:tbl>
           <w:tblPr>
@@ -842,17 +793,17 @@
               <w:p>
                 <w:pPr>
                   <w:rPr>
+                    <w:rFonts w:ascii="Constantia" w:hAnsi="Constantia"/>
                     <w:color w:val="FFFFFF" w:themeColor="background1"/>
                   </w:rPr>
                 </w:pPr>
-                <w:proofErr w:type="spellStart"/>
                 <w:r>
                   <w:rPr>
+                    <w:rFonts w:ascii="Constantia" w:hAnsi="Constantia"/>
                     <w:color w:val="FFFFFF" w:themeColor="background1"/>
                   </w:rPr>
                   <w:t>Датум</w:t>
                 </w:r>
-                <w:proofErr w:type="spellEnd"/>
               </w:p>
             </w:tc>
             <w:tc>
@@ -864,17 +815,17 @@
                 <w:pPr>
                   <w:cnfStyle w:val="100000000000" w:firstRow="1" w:lastRow="0" w:firstColumn="0" w:lastColumn="0" w:oddVBand="0" w:evenVBand="0" w:oddHBand="0" w:evenHBand="0" w:firstRowFirstColumn="0" w:firstRowLastColumn="0" w:lastRowFirstColumn="0" w:lastRowLastColumn="0"/>
                   <w:rPr>
+                    <w:rFonts w:ascii="Constantia" w:hAnsi="Constantia"/>
                     <w:color w:val="FFFFFF" w:themeColor="background1"/>
                   </w:rPr>
                 </w:pPr>
-                <w:proofErr w:type="spellStart"/>
                 <w:r>
                   <w:rPr>
+                    <w:rFonts w:ascii="Constantia" w:hAnsi="Constantia"/>
                     <w:color w:val="FFFFFF" w:themeColor="background1"/>
                   </w:rPr>
                   <w:t>Верзија</w:t>
                 </w:r>
-                <w:proofErr w:type="spellEnd"/>
               </w:p>
             </w:tc>
             <w:tc>
@@ -886,17 +837,17 @@
                 <w:pPr>
                   <w:cnfStyle w:val="100000000000" w:firstRow="1" w:lastRow="0" w:firstColumn="0" w:lastColumn="0" w:oddVBand="0" w:evenVBand="0" w:oddHBand="0" w:evenHBand="0" w:firstRowFirstColumn="0" w:firstRowLastColumn="0" w:lastRowFirstColumn="0" w:lastRowLastColumn="0"/>
                   <w:rPr>
+                    <w:rFonts w:ascii="Constantia" w:hAnsi="Constantia"/>
                     <w:color w:val="FFFFFF" w:themeColor="background1"/>
                   </w:rPr>
                 </w:pPr>
-                <w:proofErr w:type="spellStart"/>
                 <w:r>
                   <w:rPr>
+                    <w:rFonts w:ascii="Constantia" w:hAnsi="Constantia"/>
                     <w:color w:val="FFFFFF" w:themeColor="background1"/>
                   </w:rPr>
                   <w:t>Опис</w:t>
                 </w:r>
-                <w:proofErr w:type="spellEnd"/>
               </w:p>
             </w:tc>
             <w:tc>
@@ -908,17 +859,17 @@
                 <w:pPr>
                   <w:cnfStyle w:val="100000000000" w:firstRow="1" w:lastRow="0" w:firstColumn="0" w:lastColumn="0" w:oddVBand="0" w:evenVBand="0" w:oddHBand="0" w:evenHBand="0" w:firstRowFirstColumn="0" w:firstRowLastColumn="0" w:lastRowFirstColumn="0" w:lastRowLastColumn="0"/>
                   <w:rPr>
+                    <w:rFonts w:ascii="Constantia" w:hAnsi="Constantia"/>
                     <w:color w:val="FFFFFF" w:themeColor="background1"/>
                   </w:rPr>
                 </w:pPr>
-                <w:proofErr w:type="spellStart"/>
                 <w:r>
                   <w:rPr>
+                    <w:rFonts w:ascii="Constantia" w:hAnsi="Constantia"/>
                     <w:color w:val="FFFFFF" w:themeColor="background1"/>
                   </w:rPr>
                   <w:t>Аутор</w:t>
                 </w:r>
-                <w:proofErr w:type="spellEnd"/>
               </w:p>
             </w:tc>
           </w:tr>
@@ -936,28 +887,16 @@
               <w:p>
                 <w:pPr>
                   <w:rPr>
+                    <w:rFonts w:ascii="Constantia" w:hAnsi="Constantia"/>
                     <w:color w:val="4472C4" w:themeColor="accent1"/>
                   </w:rPr>
                 </w:pPr>
                 <w:r>
                   <w:rPr>
+                    <w:rFonts w:ascii="Constantia" w:hAnsi="Constantia"/>
                     <w:color w:val="4472C4" w:themeColor="accent1"/>
                   </w:rPr>
-                  <w:t xml:space="preserve">22. </w:t>
-                </w:r>
-                <w:proofErr w:type="spellStart"/>
-                <w:r>
-                  <w:rPr>
-                    <w:color w:val="4472C4" w:themeColor="accent1"/>
-                  </w:rPr>
-                  <w:t>март</w:t>
-                </w:r>
-                <w:proofErr w:type="spellEnd"/>
-                <w:r>
-                  <w:rPr>
-                    <w:color w:val="4472C4" w:themeColor="accent1"/>
-                  </w:rPr>
-                  <w:t xml:space="preserve"> 2021.</w:t>
+                  <w:t>22. март 2021.</w:t>
                 </w:r>
               </w:p>
             </w:tc>
@@ -970,11 +909,13 @@
                 <w:pPr>
                   <w:cnfStyle w:val="000000100000" w:firstRow="0" w:lastRow="0" w:firstColumn="0" w:lastColumn="0" w:oddVBand="0" w:evenVBand="0" w:oddHBand="1" w:evenHBand="0" w:firstRowFirstColumn="0" w:firstRowLastColumn="0" w:lastRowFirstColumn="0" w:lastRowLastColumn="0"/>
                   <w:rPr>
+                    <w:rFonts w:ascii="Constantia" w:hAnsi="Constantia"/>
                     <w:color w:val="4472C4" w:themeColor="accent1"/>
                   </w:rPr>
                 </w:pPr>
                 <w:r>
                   <w:rPr>
+                    <w:rFonts w:ascii="Constantia" w:hAnsi="Constantia"/>
                     <w:color w:val="4472C4" w:themeColor="accent1"/>
                   </w:rPr>
                   <w:t>1.0</w:t>
@@ -990,31 +931,17 @@
                 <w:pPr>
                   <w:cnfStyle w:val="000000100000" w:firstRow="0" w:lastRow="0" w:firstColumn="0" w:lastColumn="0" w:oddVBand="0" w:evenVBand="0" w:oddHBand="1" w:evenHBand="0" w:firstRowFirstColumn="0" w:firstRowLastColumn="0" w:lastRowFirstColumn="0" w:lastRowLastColumn="0"/>
                   <w:rPr>
+                    <w:rFonts w:ascii="Constantia" w:hAnsi="Constantia"/>
                     <w:color w:val="4472C4" w:themeColor="accent1"/>
                   </w:rPr>
                 </w:pPr>
-                <w:proofErr w:type="spellStart"/>
                 <w:r>
                   <w:rPr>
+                    <w:rFonts w:ascii="Constantia" w:hAnsi="Constantia"/>
                     <w:color w:val="4472C4" w:themeColor="accent1"/>
                   </w:rPr>
-                  <w:t>Иницијална</w:t>
+                  <w:t>Иницијална верзија</w:t>
                 </w:r>
-                <w:proofErr w:type="spellEnd"/>
-                <w:r>
-                  <w:rPr>
-                    <w:color w:val="4472C4" w:themeColor="accent1"/>
-                  </w:rPr>
-                  <w:t xml:space="preserve"> </w:t>
-                </w:r>
-                <w:proofErr w:type="spellStart"/>
-                <w:r>
-                  <w:rPr>
-                    <w:color w:val="4472C4" w:themeColor="accent1"/>
-                  </w:rPr>
-                  <w:t>верзија</w:t>
-                </w:r>
-                <w:proofErr w:type="spellEnd"/>
               </w:p>
             </w:tc>
             <w:tc>
@@ -1026,12 +953,14 @@
                 <w:pPr>
                   <w:cnfStyle w:val="000000100000" w:firstRow="0" w:lastRow="0" w:firstColumn="0" w:lastColumn="0" w:oddVBand="0" w:evenVBand="0" w:oddHBand="1" w:evenHBand="0" w:firstRowFirstColumn="0" w:firstRowLastColumn="0" w:lastRowFirstColumn="0" w:lastRowLastColumn="0"/>
                   <w:rPr>
+                    <w:rFonts w:ascii="Constantia" w:hAnsi="Constantia"/>
                     <w:color w:val="4472C4" w:themeColor="accent1"/>
                     <w:lang w:val="sr-Cyrl-RS"/>
                   </w:rPr>
                 </w:pPr>
                 <w:r>
                   <w:rPr>
+                    <w:rFonts w:ascii="Constantia" w:hAnsi="Constantia"/>
                     <w:color w:val="4472C4" w:themeColor="accent1"/>
                     <w:lang w:val="sr-Cyrl-RS"/>
                   </w:rPr>
@@ -1054,6 +983,7 @@
               <w:p>
                 <w:pPr>
                   <w:rPr>
+                    <w:rFonts w:ascii="Constantia" w:hAnsi="Constantia"/>
                     <w:color w:val="4472C4" w:themeColor="accent1"/>
                   </w:rPr>
                 </w:pPr>
@@ -1068,6 +998,7 @@
                 <w:pPr>
                   <w:cnfStyle w:val="000000010000" w:firstRow="0" w:lastRow="0" w:firstColumn="0" w:lastColumn="0" w:oddVBand="0" w:evenVBand="0" w:oddHBand="0" w:evenHBand="1" w:firstRowFirstColumn="0" w:firstRowLastColumn="0" w:lastRowFirstColumn="0" w:lastRowLastColumn="0"/>
                   <w:rPr>
+                    <w:rFonts w:ascii="Constantia" w:hAnsi="Constantia"/>
                     <w:color w:val="4472C4" w:themeColor="accent1"/>
                   </w:rPr>
                 </w:pPr>
@@ -1082,6 +1013,7 @@
                 <w:pPr>
                   <w:cnfStyle w:val="000000010000" w:firstRow="0" w:lastRow="0" w:firstColumn="0" w:lastColumn="0" w:oddVBand="0" w:evenVBand="0" w:oddHBand="0" w:evenHBand="1" w:firstRowFirstColumn="0" w:firstRowLastColumn="0" w:lastRowFirstColumn="0" w:lastRowLastColumn="0"/>
                   <w:rPr>
+                    <w:rFonts w:ascii="Constantia" w:hAnsi="Constantia"/>
                     <w:color w:val="4472C4" w:themeColor="accent1"/>
                   </w:rPr>
                 </w:pPr>
@@ -1096,6 +1028,7 @@
                 <w:pPr>
                   <w:cnfStyle w:val="000000010000" w:firstRow="0" w:lastRow="0" w:firstColumn="0" w:lastColumn="0" w:oddVBand="0" w:evenVBand="0" w:oddHBand="0" w:evenHBand="1" w:firstRowFirstColumn="0" w:firstRowLastColumn="0" w:lastRowFirstColumn="0" w:lastRowLastColumn="0"/>
                   <w:rPr>
+                    <w:rFonts w:ascii="Constantia" w:hAnsi="Constantia"/>
                     <w:color w:val="4472C4" w:themeColor="accent1"/>
                   </w:rPr>
                 </w:pPr>
@@ -2049,6 +1982,18 @@
             </w:r>
             <w:r>
               <w:rPr>
+                <w:rFonts w:ascii="Constantia" w:hAnsi="Constantia"/>
+                <w:i/>
+                <w:iCs/>
+                <w:noProof/>
+                <w:sz w:val="24"/>
+                <w:szCs w:val="24"/>
+                <w:lang w:eastAsia="en-US"/>
+              </w:rPr>
+              <w:t xml:space="preserve"> </w:t>
+            </w:r>
+            <w:r>
+              <w:rPr>
                 <w:rStyle w:val="Hyperlink"/>
                 <w:rFonts w:ascii="Constantia" w:hAnsi="Constantia"/>
                 <w:i/>
@@ -2190,6 +2135,18 @@
             </w:r>
             <w:r>
               <w:rPr>
+                <w:rFonts w:ascii="Constantia" w:hAnsi="Constantia"/>
+                <w:i/>
+                <w:iCs/>
+                <w:noProof/>
+                <w:sz w:val="24"/>
+                <w:szCs w:val="24"/>
+                <w:lang w:eastAsia="en-US"/>
+              </w:rPr>
+              <w:t xml:space="preserve"> </w:t>
+            </w:r>
+            <w:r>
+              <w:rPr>
                 <w:rStyle w:val="Hyperlink"/>
                 <w:rFonts w:ascii="Constantia" w:hAnsi="Constantia"/>
                 <w:i/>
@@ -2327,7 +2284,7 @@
                 <w:szCs w:val="24"/>
                 <w:lang w:eastAsia="en-US"/>
               </w:rPr>
-              <w:tab/>
+              <w:t xml:space="preserve">    </w:t>
             </w:r>
             <w:r>
               <w:rPr>
@@ -2468,7 +2425,7 @@
                 <w:szCs w:val="24"/>
                 <w:lang w:eastAsia="en-US"/>
               </w:rPr>
-              <w:tab/>
+              <w:t xml:space="preserve">   </w:t>
             </w:r>
             <w:r>
               <w:rPr>
@@ -2904,7 +2861,7 @@
                 <w:szCs w:val="24"/>
                 <w:lang w:val="sr-Cyrl-RS"/>
               </w:rPr>
-              <w:t xml:space="preserve"> Последице</w:t>
+              <w:t>Последице</w:t>
             </w:r>
             <w:r>
               <w:rPr>
@@ -2992,6 +2949,11 @@
           </w:hyperlink>
         </w:p>
         <w:p>
+          <w:pPr>
+            <w:rPr>
+              <w:rFonts w:ascii="Constantia" w:hAnsi="Constantia"/>
+            </w:rPr>
+          </w:pPr>
           <w:r>
             <w:rPr>
               <w:rFonts w:ascii="Constantia" w:hAnsi="Constantia"/>
@@ -3044,13 +3006,7 @@
         <w:rPr>
           <w:lang w:val="sr-Cyrl-RS"/>
         </w:rPr>
-        <w:t>1.</w:t>
-      </w:r>
-      <w:r>
-        <w:rPr>
-          <w:lang w:val="sr-Cyrl-RS"/>
-        </w:rPr>
-        <w:t>Увод</w:t>
+        <w:t>1.Увод</w:t>
       </w:r>
       <w:bookmarkEnd w:id="1"/>
     </w:p>
@@ -3088,37 +3044,45 @@
     </w:p>
     <w:p>
       <w:pPr>
-        <w:rPr>
+        <w:jc w:val="both"/>
+        <w:rPr>
+          <w:rFonts w:ascii="Constantia" w:hAnsi="Constantia"/>
           <w:lang w:val="sr-Cyrl-RS"/>
         </w:rPr>
       </w:pPr>
     </w:p>
     <w:p>
       <w:pPr>
-        <w:rPr>
-          <w:lang w:val="sr-Cyrl-RS"/>
-        </w:rPr>
-      </w:pPr>
-      <w:r>
-        <w:rPr>
+        <w:jc w:val="both"/>
+        <w:rPr>
+          <w:rFonts w:ascii="Constantia" w:hAnsi="Constantia"/>
+          <w:lang w:val="sr-Cyrl-RS"/>
+        </w:rPr>
+      </w:pPr>
+      <w:r>
+        <w:rPr>
+          <w:rFonts w:ascii="Constantia" w:hAnsi="Constantia"/>
           <w:lang w:val="sr-Cyrl-RS"/>
         </w:rPr>
         <w:t xml:space="preserve">Дефинисање сценарија </w:t>
       </w:r>
       <w:r>
         <w:rPr>
+          <w:rFonts w:ascii="Constantia" w:hAnsi="Constantia"/>
           <w:lang w:val="sr-Cyrl-RS"/>
         </w:rPr>
         <w:t>размене порука и</w:t>
       </w:r>
       <w:r>
         <w:rPr>
+          <w:rFonts w:ascii="Constantia" w:hAnsi="Constantia"/>
           <w:lang w:val="sr-Cyrl-RS"/>
         </w:rPr>
         <w:t>з</w:t>
       </w:r>
       <w:r>
         <w:rPr>
+          <w:rFonts w:ascii="Constantia" w:hAnsi="Constantia"/>
           <w:lang w:val="sr-Cyrl-RS"/>
         </w:rPr>
         <w:t>међу корисника.</w:t>
@@ -3127,6 +3091,7 @@
     <w:p>
       <w:pPr>
         <w:rPr>
+          <w:rFonts w:ascii="Constantia" w:hAnsi="Constantia"/>
           <w:lang w:val="sr-Cyrl-RS"/>
         </w:rPr>
       </w:pPr>
@@ -3154,18 +3119,22 @@
     <w:p>
       <w:pPr>
         <w:rPr>
+          <w:rFonts w:ascii="Constantia" w:hAnsi="Constantia"/>
           <w:lang w:val="sr-Cyrl-RS"/>
         </w:rPr>
       </w:pPr>
     </w:p>
     <w:p>
       <w:pPr>
-        <w:rPr>
-          <w:lang w:val="sr-Cyrl-RS"/>
-        </w:rPr>
-      </w:pPr>
-      <w:r>
-        <w:rPr>
+        <w:jc w:val="both"/>
+        <w:rPr>
+          <w:rFonts w:ascii="Constantia" w:hAnsi="Constantia"/>
+          <w:lang w:val="sr-Cyrl-RS"/>
+        </w:rPr>
+      </w:pPr>
+      <w:r>
+        <w:rPr>
+          <w:rFonts w:ascii="Constantia" w:hAnsi="Constantia"/>
           <w:lang w:val="sr-Cyrl-RS"/>
         </w:rPr>
         <w:t>Документ ће користити сви чланови пројектног тима у развоју пројекта и тестирању, а може се користити и при писању упутства за употребу.</w:t>
@@ -3174,6 +3143,7 @@
     <w:p>
       <w:pPr>
         <w:rPr>
+          <w:rFonts w:ascii="Constantia" w:hAnsi="Constantia"/>
           <w:lang w:val="sr-Cyrl-RS"/>
         </w:rPr>
       </w:pPr>
@@ -3206,6 +3176,7 @@
         <w:pStyle w:val="ListParagraph"/>
         <w:jc w:val="both"/>
         <w:rPr>
+          <w:rFonts w:ascii="Constantia" w:hAnsi="Constantia"/>
           <w:lang w:val="sr-Cyrl-RS"/>
         </w:rPr>
       </w:pPr>
@@ -3219,11 +3190,13 @@
         </w:numPr>
         <w:jc w:val="both"/>
         <w:rPr>
-          <w:lang w:val="sr-Cyrl-RS"/>
-        </w:rPr>
-      </w:pPr>
-      <w:r>
-        <w:rPr>
+          <w:rFonts w:ascii="Constantia" w:hAnsi="Constantia"/>
+          <w:lang w:val="sr-Cyrl-RS"/>
+        </w:rPr>
+      </w:pPr>
+      <w:r>
+        <w:rPr>
+          <w:rFonts w:ascii="Constantia" w:hAnsi="Constantia"/>
           <w:lang w:val="sr-Cyrl-RS"/>
         </w:rPr>
         <w:t>Пројектни задатак</w:t>
@@ -3238,11 +3211,13 @@
         </w:numPr>
         <w:jc w:val="both"/>
         <w:rPr>
-          <w:lang w:val="sr-Cyrl-RS"/>
-        </w:rPr>
-      </w:pPr>
-      <w:r>
-        <w:rPr>
+          <w:rFonts w:ascii="Constantia" w:hAnsi="Constantia"/>
+          <w:lang w:val="sr-Cyrl-RS"/>
+        </w:rPr>
+      </w:pPr>
+      <w:r>
+        <w:rPr>
+          <w:rFonts w:ascii="Constantia" w:hAnsi="Constantia"/>
           <w:lang w:val="sr-Cyrl-RS"/>
         </w:rPr>
         <w:t>Упутство за писање спецификације сценарија употребе функционалности</w:t>
@@ -3251,6 +3226,7 @@
     <w:p>
       <w:pPr>
         <w:rPr>
+          <w:rFonts w:ascii="Constantia" w:hAnsi="Constantia"/>
           <w:lang w:val="sr-Cyrl-RS"/>
         </w:rPr>
       </w:pPr>
@@ -3287,6 +3263,7 @@
     <w:p>
       <w:pPr>
         <w:rPr>
+          <w:rFonts w:ascii="Constantia" w:hAnsi="Constantia"/>
           <w:lang w:val="sr-Cyrl-RS"/>
         </w:rPr>
       </w:pPr>
@@ -3298,8 +3275,8 @@
         <w:tblLook w:val="04A0" w:firstRow="1" w:lastRow="0" w:firstColumn="1" w:lastColumn="0" w:noHBand="0" w:noVBand="1"/>
       </w:tblPr>
       <w:tblGrid>
-        <w:gridCol w:w="3116"/>
-        <w:gridCol w:w="3113"/>
+        <w:gridCol w:w="3115"/>
+        <w:gridCol w:w="3114"/>
         <w:gridCol w:w="3121"/>
       </w:tblGrid>
       <w:tr>
@@ -3314,11 +3291,13 @@
             <w:pPr>
               <w:jc w:val="center"/>
               <w:rPr>
+                <w:rFonts w:ascii="Constantia" w:hAnsi="Constantia"/>
                 <w:lang w:val="sr-Cyrl-RS"/>
               </w:rPr>
             </w:pPr>
             <w:r>
               <w:rPr>
+                <w:rFonts w:ascii="Constantia" w:hAnsi="Constantia"/>
                 <w:lang w:val="sr-Cyrl-RS"/>
               </w:rPr>
               <w:t>Редни број</w:t>
@@ -3333,11 +3312,13 @@
             <w:pPr>
               <w:jc w:val="center"/>
               <w:rPr>
+                <w:rFonts w:ascii="Constantia" w:hAnsi="Constantia"/>
                 <w:lang w:val="sr-Cyrl-RS"/>
               </w:rPr>
             </w:pPr>
             <w:r>
               <w:rPr>
+                <w:rFonts w:ascii="Constantia" w:hAnsi="Constantia"/>
                 <w:lang w:val="sr-Cyrl-RS"/>
               </w:rPr>
               <w:t>Опис</w:t>
@@ -3352,11 +3333,13 @@
             <w:pPr>
               <w:jc w:val="center"/>
               <w:rPr>
+                <w:rFonts w:ascii="Constantia" w:hAnsi="Constantia"/>
                 <w:lang w:val="sr-Cyrl-RS"/>
               </w:rPr>
             </w:pPr>
             <w:r>
               <w:rPr>
+                <w:rFonts w:ascii="Constantia" w:hAnsi="Constantia"/>
                 <w:lang w:val="sr-Cyrl-RS"/>
               </w:rPr>
               <w:t>Решење</w:t>
@@ -3375,20 +3358,16 @@
           <w:p>
             <w:pPr>
               <w:rPr>
+                <w:rFonts w:ascii="Constantia" w:hAnsi="Constantia"/>
                 <w:lang w:val="sr-Cyrl-RS"/>
               </w:rPr>
             </w:pPr>
             <w:r>
               <w:rPr>
+                <w:rFonts w:ascii="Constantia" w:hAnsi="Constantia"/>
                 <w:lang w:val="sr-Cyrl-RS"/>
               </w:rPr>
-              <w:t>1.</w:t>
-            </w:r>
-            <w:r>
-              <w:rPr>
-                <w:lang w:val="sr-Cyrl-RS"/>
-              </w:rPr>
-              <w:t xml:space="preserve"> </w:t>
+              <w:t xml:space="preserve">1. </w:t>
             </w:r>
           </w:p>
         </w:tc>
@@ -3399,6 +3378,7 @@
           <w:p>
             <w:pPr>
               <w:rPr>
+                <w:rFonts w:ascii="Constantia" w:hAnsi="Constantia"/>
                 <w:lang w:val="sr-Cyrl-RS"/>
               </w:rPr>
             </w:pPr>
@@ -3411,6 +3391,7 @@
           <w:p>
             <w:pPr>
               <w:rPr>
+                <w:rFonts w:ascii="Constantia" w:hAnsi="Constantia"/>
                 <w:lang w:val="sr-Cyrl-RS"/>
               </w:rPr>
             </w:pPr>
@@ -3428,11 +3409,13 @@
           <w:p>
             <w:pPr>
               <w:rPr>
+                <w:rFonts w:ascii="Constantia" w:hAnsi="Constantia"/>
                 <w:lang w:val="sr-Cyrl-RS"/>
               </w:rPr>
             </w:pPr>
             <w:r>
               <w:rPr>
+                <w:rFonts w:ascii="Constantia" w:hAnsi="Constantia"/>
                 <w:lang w:val="sr-Cyrl-RS"/>
               </w:rPr>
               <w:t>2.</w:t>
@@ -3446,6 +3429,7 @@
           <w:p>
             <w:pPr>
               <w:rPr>
+                <w:rFonts w:ascii="Constantia" w:hAnsi="Constantia"/>
                 <w:lang w:val="sr-Cyrl-RS"/>
               </w:rPr>
             </w:pPr>
@@ -3458,6 +3442,7 @@
           <w:p>
             <w:pPr>
               <w:rPr>
+                <w:rFonts w:ascii="Constantia" w:hAnsi="Constantia"/>
                 <w:lang w:val="sr-Cyrl-RS"/>
               </w:rPr>
             </w:pPr>
@@ -3468,6 +3453,7 @@
     <w:p>
       <w:pPr>
         <w:rPr>
+          <w:rFonts w:ascii="Constantia" w:hAnsi="Constantia"/>
           <w:lang w:val="sr-Cyrl-RS"/>
         </w:rPr>
       </w:pPr>
@@ -3475,11 +3461,13 @@
     <w:p>
       <w:pPr>
         <w:rPr>
-          <w:lang w:val="sr-Cyrl-RS"/>
-        </w:rPr>
-      </w:pPr>
-      <w:r>
-        <w:rPr>
+          <w:rFonts w:ascii="Constantia" w:hAnsi="Constantia"/>
+          <w:lang w:val="sr-Cyrl-RS"/>
+        </w:rPr>
+      </w:pPr>
+      <w:r>
+        <w:rPr>
+          <w:rFonts w:ascii="Constantia" w:hAnsi="Constantia"/>
           <w:lang w:val="sr-Cyrl-RS"/>
         </w:rPr>
         <w:br w:type="page"/>
@@ -3498,13 +3486,7 @@
           <w:lang w:val="sr-Cyrl-RS"/>
         </w:rPr>
         <w:lastRenderedPageBreak/>
-        <w:t xml:space="preserve">2. </w:t>
-      </w:r>
-      <w:r>
-        <w:rPr>
-          <w:lang w:val="sr-Cyrl-RS"/>
-        </w:rPr>
-        <w:t>Сценарио</w:t>
+        <w:t>2. Сценарио</w:t>
       </w:r>
       <w:r>
         <w:rPr>
@@ -3523,6 +3505,7 @@
     <w:p>
       <w:pPr>
         <w:rPr>
+          <w:rFonts w:ascii="Constantia" w:hAnsi="Constantia"/>
           <w:lang w:val="sr-Cyrl-RS"/>
         </w:rPr>
       </w:pPr>
@@ -3551,7 +3534,9 @@
     </w:p>
     <w:p>
       <w:pPr>
-        <w:rPr>
+        <w:jc w:val="both"/>
+        <w:rPr>
+          <w:rFonts w:ascii="Constantia" w:hAnsi="Constantia"/>
           <w:lang w:val="sr-Cyrl-RS"/>
         </w:rPr>
       </w:pPr>
@@ -3561,181 +3546,181 @@
         <w:ind w:left="720"/>
         <w:jc w:val="both"/>
         <w:rPr>
-          <w:rFonts w:asciiTheme="minorHAnsi" w:hAnsiTheme="minorHAnsi" w:cstheme="minorHAnsi"/>
-          <w:lang w:val="sr-Cyrl-RS"/>
-        </w:rPr>
-      </w:pPr>
-      <w:r>
-        <w:rPr>
-          <w:rFonts w:asciiTheme="minorHAnsi" w:hAnsiTheme="minorHAnsi" w:cstheme="minorHAnsi"/>
+          <w:rFonts w:ascii="Constantia" w:hAnsi="Constantia" w:cstheme="minorHAnsi"/>
+          <w:lang w:val="sr-Cyrl-RS"/>
+        </w:rPr>
+      </w:pPr>
+      <w:r>
+        <w:rPr>
+          <w:rFonts w:ascii="Constantia" w:hAnsi="Constantia" w:cstheme="minorHAnsi"/>
           <w:lang w:val="sr-Cyrl-RS"/>
         </w:rPr>
         <w:t>Св</w:t>
       </w:r>
       <w:r>
         <w:rPr>
-          <w:rFonts w:asciiTheme="minorHAnsi" w:hAnsiTheme="minorHAnsi" w:cstheme="minorHAnsi"/>
+          <w:rFonts w:ascii="Constantia" w:hAnsi="Constantia" w:cstheme="minorHAnsi"/>
           <w:lang w:val="sr-Cyrl-RS"/>
         </w:rPr>
         <w:t>аки</w:t>
       </w:r>
       <w:r>
         <w:rPr>
-          <w:rFonts w:asciiTheme="minorHAnsi" w:hAnsiTheme="minorHAnsi" w:cstheme="minorHAnsi"/>
+          <w:rFonts w:ascii="Constantia" w:hAnsi="Constantia" w:cstheme="minorHAnsi"/>
           <w:lang w:val="sr-Cyrl-RS"/>
         </w:rPr>
         <w:t xml:space="preserve"> </w:t>
       </w:r>
       <w:r>
         <w:rPr>
-          <w:rFonts w:asciiTheme="minorHAnsi" w:hAnsiTheme="minorHAnsi" w:cstheme="minorHAnsi"/>
+          <w:rFonts w:ascii="Constantia" w:hAnsi="Constantia" w:cstheme="minorHAnsi"/>
           <w:lang w:val="sr-Cyrl-RS"/>
         </w:rPr>
         <w:t xml:space="preserve">регистровани </w:t>
       </w:r>
       <w:r>
         <w:rPr>
-          <w:rFonts w:asciiTheme="minorHAnsi" w:hAnsiTheme="minorHAnsi" w:cstheme="minorHAnsi"/>
+          <w:rFonts w:ascii="Constantia" w:hAnsi="Constantia" w:cstheme="minorHAnsi"/>
           <w:lang w:val="sr-Cyrl-RS"/>
         </w:rPr>
         <w:t>корисни</w:t>
       </w:r>
       <w:r>
         <w:rPr>
-          <w:rFonts w:asciiTheme="minorHAnsi" w:hAnsiTheme="minorHAnsi" w:cstheme="minorHAnsi"/>
+          <w:rFonts w:ascii="Constantia" w:hAnsi="Constantia" w:cstheme="minorHAnsi"/>
           <w:lang w:val="sr-Cyrl-RS"/>
         </w:rPr>
         <w:t>к</w:t>
       </w:r>
       <w:r>
         <w:rPr>
-          <w:rFonts w:asciiTheme="minorHAnsi" w:hAnsiTheme="minorHAnsi" w:cstheme="minorHAnsi"/>
+          <w:rFonts w:ascii="Constantia" w:hAnsi="Constantia" w:cstheme="minorHAnsi"/>
           <w:lang w:val="sr-Cyrl-RS"/>
         </w:rPr>
         <w:t xml:space="preserve"> система </w:t>
       </w:r>
       <w:r>
         <w:rPr>
-          <w:rFonts w:asciiTheme="minorHAnsi" w:hAnsiTheme="minorHAnsi" w:cstheme="minorHAnsi"/>
+          <w:rFonts w:ascii="Constantia" w:hAnsi="Constantia" w:cstheme="minorHAnsi"/>
           <w:lang w:val="sr-Cyrl-RS"/>
         </w:rPr>
         <w:t xml:space="preserve">има могућност да </w:t>
       </w:r>
       <w:r>
         <w:rPr>
-          <w:rFonts w:asciiTheme="minorHAnsi" w:hAnsiTheme="minorHAnsi" w:cstheme="minorHAnsi"/>
+          <w:rFonts w:ascii="Constantia" w:hAnsi="Constantia" w:cstheme="minorHAnsi"/>
           <w:lang w:val="sr-Cyrl-RS"/>
         </w:rPr>
         <w:t>комуницира са осталим регистрованим корисницима</w:t>
       </w:r>
       <w:r>
         <w:rPr>
-          <w:rFonts w:asciiTheme="minorHAnsi" w:hAnsiTheme="minorHAnsi" w:cstheme="minorHAnsi"/>
+          <w:rFonts w:ascii="Constantia" w:hAnsi="Constantia" w:cstheme="minorHAnsi"/>
           <w:lang w:val="sr-Cyrl-RS"/>
         </w:rPr>
         <w:t xml:space="preserve">. У склопу профила сваког корисника постоји </w:t>
       </w:r>
       <w:r>
         <w:rPr>
-          <w:rFonts w:asciiTheme="minorHAnsi" w:hAnsiTheme="minorHAnsi" w:cstheme="minorHAnsi"/>
+          <w:rFonts w:ascii="Constantia" w:hAnsi="Constantia" w:cstheme="minorHAnsi"/>
           <w:lang w:val="sr-Cyrl-RS"/>
         </w:rPr>
         <w:t xml:space="preserve">дугме </w:t>
       </w:r>
       <w:r>
         <w:rPr>
-          <w:rFonts w:asciiTheme="minorHAnsi" w:hAnsiTheme="minorHAnsi" w:cstheme="minorHAnsi"/>
+          <w:rFonts w:ascii="Constantia" w:hAnsi="Constantia" w:cstheme="minorHAnsi"/>
         </w:rPr>
         <w:t>“</w:t>
       </w:r>
       <w:r>
         <w:rPr>
-          <w:rFonts w:asciiTheme="minorHAnsi" w:hAnsiTheme="minorHAnsi" w:cstheme="minorHAnsi"/>
+          <w:rFonts w:ascii="Constantia" w:hAnsi="Constantia" w:cstheme="minorHAnsi"/>
         </w:rPr>
         <w:t>Po</w:t>
       </w:r>
       <w:r>
         <w:rPr>
-          <w:rFonts w:asciiTheme="minorHAnsi" w:hAnsiTheme="minorHAnsi" w:cstheme="minorHAnsi"/>
+          <w:rFonts w:ascii="Constantia" w:hAnsi="Constantia" w:cstheme="minorHAnsi"/>
           <w:lang w:val="sr-Latn-RS"/>
         </w:rPr>
         <w:t>šaljite poruku</w:t>
       </w:r>
       <w:r>
         <w:rPr>
-          <w:rFonts w:asciiTheme="minorHAnsi" w:hAnsiTheme="minorHAnsi" w:cstheme="minorHAnsi"/>
+          <w:rFonts w:ascii="Constantia" w:hAnsi="Constantia" w:cstheme="minorHAnsi"/>
         </w:rPr>
         <w:t xml:space="preserve">” </w:t>
       </w:r>
       <w:r>
         <w:rPr>
-          <w:rFonts w:asciiTheme="minorHAnsi" w:hAnsiTheme="minorHAnsi" w:cstheme="minorHAnsi"/>
+          <w:rFonts w:ascii="Constantia" w:hAnsi="Constantia" w:cstheme="minorHAnsi"/>
           <w:lang w:val="sr-Cyrl-RS"/>
         </w:rPr>
         <w:t>кој</w:t>
       </w:r>
       <w:r>
         <w:rPr>
-          <w:rFonts w:asciiTheme="minorHAnsi" w:hAnsiTheme="minorHAnsi" w:cstheme="minorHAnsi"/>
+          <w:rFonts w:ascii="Constantia" w:hAnsi="Constantia" w:cstheme="minorHAnsi"/>
           <w:lang w:val="sr-Cyrl-RS"/>
         </w:rPr>
         <w:t>е</w:t>
       </w:r>
       <w:r>
         <w:rPr>
-          <w:rFonts w:asciiTheme="minorHAnsi" w:hAnsiTheme="minorHAnsi" w:cstheme="minorHAnsi"/>
+          <w:rFonts w:ascii="Constantia" w:hAnsi="Constantia" w:cstheme="minorHAnsi"/>
           <w:lang w:val="sr-Cyrl-RS"/>
         </w:rPr>
         <w:t xml:space="preserve"> отвара нови прозор у коме се налази форма у оквиру које корисник има могућност уноса текста поруке и слика. Поруку прослеђује притиском на дугме </w:t>
       </w:r>
       <w:r>
         <w:rPr>
-          <w:rFonts w:asciiTheme="minorHAnsi" w:hAnsiTheme="minorHAnsi" w:cstheme="minorHAnsi"/>
+          <w:rFonts w:ascii="Constantia" w:hAnsi="Constantia" w:cstheme="minorHAnsi"/>
         </w:rPr>
         <w:t>“</w:t>
       </w:r>
       <w:r>
         <w:rPr>
-          <w:rFonts w:asciiTheme="minorHAnsi" w:hAnsiTheme="minorHAnsi" w:cstheme="minorHAnsi"/>
+          <w:rFonts w:ascii="Constantia" w:hAnsi="Constantia" w:cstheme="minorHAnsi"/>
           <w:lang w:val="sr-Latn-RS"/>
         </w:rPr>
         <w:t>Pošalji</w:t>
       </w:r>
       <w:r>
         <w:rPr>
-          <w:rFonts w:asciiTheme="minorHAnsi" w:hAnsiTheme="minorHAnsi" w:cstheme="minorHAnsi"/>
+          <w:rFonts w:ascii="Constantia" w:hAnsi="Constantia" w:cstheme="minorHAnsi"/>
         </w:rPr>
         <w:t>”</w:t>
       </w:r>
       <w:r>
         <w:rPr>
-          <w:rFonts w:asciiTheme="minorHAnsi" w:hAnsiTheme="minorHAnsi" w:cstheme="minorHAnsi"/>
+          <w:rFonts w:ascii="Constantia" w:hAnsi="Constantia" w:cstheme="minorHAnsi"/>
           <w:lang w:val="sr-Cyrl-RS"/>
         </w:rPr>
         <w:t xml:space="preserve"> или поништава притиском на дугме </w:t>
       </w:r>
       <w:r>
         <w:rPr>
-          <w:rFonts w:asciiTheme="minorHAnsi" w:hAnsiTheme="minorHAnsi" w:cstheme="minorHAnsi"/>
+          <w:rFonts w:ascii="Constantia" w:hAnsi="Constantia" w:cstheme="minorHAnsi"/>
         </w:rPr>
         <w:t>“</w:t>
       </w:r>
       <w:r>
         <w:rPr>
-          <w:rFonts w:asciiTheme="minorHAnsi" w:hAnsiTheme="minorHAnsi" w:cstheme="minorHAnsi"/>
+          <w:rFonts w:ascii="Constantia" w:hAnsi="Constantia" w:cstheme="minorHAnsi"/>
           <w:lang w:val="sr-Latn-RS"/>
         </w:rPr>
         <w:t>Poništi</w:t>
       </w:r>
       <w:r>
         <w:rPr>
-          <w:rFonts w:asciiTheme="minorHAnsi" w:hAnsiTheme="minorHAnsi" w:cstheme="minorHAnsi"/>
+          <w:rFonts w:ascii="Constantia" w:hAnsi="Constantia" w:cstheme="minorHAnsi"/>
         </w:rPr>
         <w:t>”</w:t>
       </w:r>
       <w:r>
         <w:rPr>
-          <w:rFonts w:asciiTheme="minorHAnsi" w:hAnsiTheme="minorHAnsi" w:cstheme="minorHAnsi"/>
+          <w:rFonts w:ascii="Constantia" w:hAnsi="Constantia" w:cstheme="minorHAnsi"/>
           <w:lang w:val="sr-Cyrl-RS"/>
         </w:rPr>
         <w:t>.</w:t>
@@ -3744,6 +3729,7 @@
     <w:p>
       <w:pPr>
         <w:rPr>
+          <w:rFonts w:ascii="Constantia" w:hAnsi="Constantia"/>
           <w:lang w:val="sr-Cyrl-RS"/>
         </w:rPr>
       </w:pPr>
@@ -3773,6 +3759,7 @@
     <w:p>
       <w:pPr>
         <w:rPr>
+          <w:rFonts w:ascii="Constantia" w:hAnsi="Constantia"/>
           <w:lang w:val="sr-Cyrl-RS"/>
         </w:rPr>
       </w:pPr>
@@ -3813,6 +3800,7 @@
     <w:p>
       <w:pPr>
         <w:rPr>
+          <w:rFonts w:ascii="Constantia" w:hAnsi="Constantia"/>
           <w:lang w:val="sr-Cyrl-RS"/>
         </w:rPr>
       </w:pPr>
@@ -3826,41 +3814,48 @@
         </w:numPr>
         <w:ind w:left="720"/>
         <w:rPr>
-          <w:lang w:val="sr-Cyrl-RS"/>
-        </w:rPr>
-      </w:pPr>
-      <w:r>
-        <w:rPr>
+          <w:rFonts w:ascii="Constantia" w:hAnsi="Constantia"/>
+          <w:lang w:val="sr-Cyrl-RS"/>
+        </w:rPr>
+      </w:pPr>
+      <w:r>
+        <w:rPr>
+          <w:rFonts w:ascii="Constantia" w:hAnsi="Constantia"/>
           <w:lang w:val="sr-Cyrl-RS"/>
         </w:rPr>
         <w:t>Корисник улази на профил</w:t>
       </w:r>
       <w:r>
         <w:rPr>
+          <w:rFonts w:ascii="Constantia" w:hAnsi="Constantia"/>
           <w:lang w:val="sr-Cyrl-RS"/>
         </w:rPr>
         <w:t xml:space="preserve"> </w:t>
       </w:r>
       <w:r>
         <w:rPr>
+          <w:rFonts w:ascii="Constantia" w:hAnsi="Constantia"/>
           <w:lang w:val="sr-Cyrl-RS"/>
         </w:rPr>
         <w:t>корисника</w:t>
       </w:r>
       <w:r>
         <w:rPr>
+          <w:rFonts w:ascii="Constantia" w:hAnsi="Constantia"/>
           <w:lang w:val="sr-Cyrl-RS"/>
         </w:rPr>
         <w:t xml:space="preserve"> са којим </w:t>
       </w:r>
       <w:r>
         <w:rPr>
+          <w:rFonts w:ascii="Constantia" w:hAnsi="Constantia"/>
           <w:lang w:val="sr-Cyrl-RS"/>
         </w:rPr>
         <w:t>жели да комуницира</w:t>
       </w:r>
       <w:r>
         <w:rPr>
+          <w:rFonts w:ascii="Constantia" w:hAnsi="Constantia"/>
           <w:lang w:val="sr-Cyrl-RS"/>
         </w:rPr>
         <w:t>.</w:t>
@@ -3875,17 +3870,20 @@
         </w:numPr>
         <w:ind w:left="720"/>
         <w:rPr>
-          <w:lang w:val="sr-Cyrl-RS"/>
-        </w:rPr>
-      </w:pPr>
-      <w:r>
-        <w:rPr>
+          <w:rFonts w:ascii="Constantia" w:hAnsi="Constantia"/>
+          <w:lang w:val="sr-Cyrl-RS"/>
+        </w:rPr>
+      </w:pPr>
+      <w:r>
+        <w:rPr>
+          <w:rFonts w:ascii="Constantia" w:hAnsi="Constantia"/>
           <w:lang w:val="sr-Cyrl-RS"/>
         </w:rPr>
         <w:t xml:space="preserve">Корисник кликом на </w:t>
       </w:r>
       <w:r>
         <w:rPr>
+          <w:rFonts w:ascii="Constantia" w:hAnsi="Constantia"/>
           <w:lang w:val="sr-Cyrl-RS"/>
         </w:rPr>
         <w:t xml:space="preserve"> </w:t>
@@ -3893,39 +3891,40 @@
       <w:bookmarkStart w:id="10" w:name="_Toc66711313"/>
       <w:r>
         <w:rPr>
+          <w:rFonts w:ascii="Constantia" w:hAnsi="Constantia"/>
           <w:lang w:val="sr-Cyrl-RS"/>
         </w:rPr>
         <w:t xml:space="preserve">дугме </w:t>
       </w:r>
       <w:r>
         <w:rPr>
-          <w:rFonts w:asciiTheme="minorHAnsi" w:hAnsiTheme="minorHAnsi" w:cstheme="minorHAnsi"/>
+          <w:rFonts w:ascii="Constantia" w:hAnsi="Constantia" w:cstheme="minorHAnsi"/>
         </w:rPr>
         <w:t>“Po</w:t>
       </w:r>
       <w:r>
         <w:rPr>
-          <w:rFonts w:asciiTheme="minorHAnsi" w:hAnsiTheme="minorHAnsi" w:cstheme="minorHAnsi"/>
+          <w:rFonts w:ascii="Constantia" w:hAnsi="Constantia" w:cstheme="minorHAnsi"/>
           <w:lang w:val="sr-Latn-RS"/>
         </w:rPr>
         <w:t>šaljite poruku</w:t>
       </w:r>
       <w:r>
         <w:rPr>
-          <w:rFonts w:asciiTheme="minorHAnsi" w:hAnsiTheme="minorHAnsi" w:cstheme="minorHAnsi"/>
+          <w:rFonts w:ascii="Constantia" w:hAnsi="Constantia" w:cstheme="minorHAnsi"/>
         </w:rPr>
         <w:t>”</w:t>
       </w:r>
       <w:r>
         <w:rPr>
-          <w:rFonts w:asciiTheme="minorHAnsi" w:hAnsiTheme="minorHAnsi" w:cstheme="minorHAnsi"/>
+          <w:rFonts w:ascii="Constantia" w:hAnsi="Constantia" w:cstheme="minorHAnsi"/>
           <w:lang w:val="sr-Cyrl-RS"/>
         </w:rPr>
         <w:t xml:space="preserve"> отвара форм</w:t>
       </w:r>
       <w:r>
         <w:rPr>
-          <w:rFonts w:asciiTheme="minorHAnsi" w:hAnsiTheme="minorHAnsi" w:cstheme="minorHAnsi"/>
+          <w:rFonts w:ascii="Constantia" w:hAnsi="Constantia" w:cstheme="minorHAnsi"/>
           <w:lang w:val="sr-Cyrl-RS"/>
         </w:rPr>
         <w:t>у за слање поруке.</w:t>
@@ -3937,11 +3936,13 @@
         <w:spacing w:after="20"/>
         <w:ind w:hanging="360"/>
         <w:rPr>
-          <w:lang w:val="sr-Cyrl-RS"/>
-        </w:rPr>
-      </w:pPr>
-      <w:r>
-        <w:rPr>
+          <w:rFonts w:ascii="Constantia" w:hAnsi="Constantia"/>
+          <w:lang w:val="sr-Cyrl-RS"/>
+        </w:rPr>
+      </w:pPr>
+      <w:r>
+        <w:rPr>
+          <w:rFonts w:ascii="Constantia" w:hAnsi="Constantia"/>
           <w:b/>
           <w:bCs/>
           <w:lang w:val="sr-Cyrl-RS"/>
@@ -3950,33 +3951,41 @@
       </w:r>
       <w:r>
         <w:rPr>
+          <w:rFonts w:ascii="Constantia" w:hAnsi="Constantia"/>
           <w:lang w:val="sr-Cyrl-RS"/>
         </w:rPr>
         <w:t xml:space="preserve">    </w:t>
       </w:r>
       <w:r>
         <w:rPr>
+          <w:rFonts w:ascii="Constantia" w:hAnsi="Constantia"/>
           <w:lang w:val="sr-Cyrl-RS"/>
         </w:rPr>
         <w:t>Корисник уноси жељени текст поруке у простор предвиђен за унос текста</w:t>
       </w:r>
       <w:r>
+        <w:rPr>
+          <w:rFonts w:ascii="Constantia" w:hAnsi="Constantia"/>
+        </w:rPr>
         <w:t xml:space="preserve"> </w:t>
       </w:r>
       <w:r>
         <w:rPr>
+          <w:rFonts w:ascii="Constantia" w:hAnsi="Constantia"/>
           <w:lang w:val="sr-Cyrl-RS"/>
         </w:rPr>
         <w:t>и ако жели</w:t>
       </w:r>
       <w:r>
         <w:rPr>
+          <w:rFonts w:ascii="Constantia" w:hAnsi="Constantia"/>
           <w:lang w:val="sr-Cyrl-RS"/>
         </w:rPr>
         <w:t xml:space="preserve"> бира слике </w:t>
       </w:r>
       <w:r>
         <w:rPr>
+          <w:rFonts w:ascii="Constantia" w:hAnsi="Constantia"/>
           <w:lang w:val="sr-Cyrl-RS"/>
         </w:rPr>
         <w:t>за слање.</w:t>
@@ -3987,65 +3996,79 @@
         <w:spacing w:after="20" w:line="240" w:lineRule="auto"/>
         <w:ind w:left="360"/>
         <w:rPr>
-          <w:lang w:val="sr-Cyrl-RS"/>
-        </w:rPr>
-      </w:pPr>
-      <w:r>
-        <w:rPr>
+          <w:rFonts w:ascii="Constantia" w:hAnsi="Constantia"/>
+          <w:lang w:val="sr-Cyrl-RS"/>
+        </w:rPr>
+      </w:pPr>
+      <w:r>
+        <w:rPr>
+          <w:rFonts w:ascii="Constantia" w:hAnsi="Constantia"/>
           <w:b/>
           <w:bCs/>
         </w:rPr>
         <w:t>4.1</w:t>
       </w:r>
       <w:r>
+        <w:rPr>
+          <w:rFonts w:ascii="Constantia" w:hAnsi="Constantia"/>
+        </w:rPr>
         <w:t>.</w:t>
       </w:r>
       <w:r>
+        <w:rPr>
+          <w:rFonts w:ascii="Constantia" w:hAnsi="Constantia"/>
+        </w:rPr>
         <w:t xml:space="preserve"> </w:t>
       </w:r>
       <w:r>
+        <w:rPr>
+          <w:rFonts w:ascii="Constantia" w:hAnsi="Constantia"/>
+        </w:rPr>
         <w:t xml:space="preserve"> </w:t>
       </w:r>
       <w:r>
         <w:rPr>
+          <w:rFonts w:ascii="Constantia" w:hAnsi="Constantia"/>
           <w:lang w:val="sr-Cyrl-RS"/>
         </w:rPr>
         <w:t xml:space="preserve">Корисник </w:t>
       </w:r>
       <w:r>
         <w:rPr>
+          <w:rFonts w:ascii="Constantia" w:hAnsi="Constantia"/>
           <w:lang w:val="sr-Cyrl-RS"/>
         </w:rPr>
         <w:t xml:space="preserve">шаље поруку </w:t>
       </w:r>
       <w:r>
         <w:rPr>
-          <w:rFonts w:asciiTheme="minorHAnsi" w:hAnsiTheme="minorHAnsi" w:cstheme="minorHAnsi"/>
+          <w:rFonts w:ascii="Constantia" w:hAnsi="Constantia" w:cstheme="minorHAnsi"/>
           <w:lang w:val="sr-Cyrl-RS"/>
         </w:rPr>
         <w:t xml:space="preserve">притиском на дугме </w:t>
       </w:r>
       <w:r>
         <w:rPr>
-          <w:rFonts w:asciiTheme="minorHAnsi" w:hAnsiTheme="minorHAnsi" w:cstheme="minorHAnsi"/>
+          <w:rFonts w:ascii="Constantia" w:hAnsi="Constantia" w:cstheme="minorHAnsi"/>
         </w:rPr>
         <w:t>“</w:t>
       </w:r>
       <w:r>
         <w:rPr>
-          <w:rFonts w:asciiTheme="minorHAnsi" w:hAnsiTheme="minorHAnsi" w:cstheme="minorHAnsi"/>
+          <w:rFonts w:ascii="Constantia" w:hAnsi="Constantia" w:cstheme="minorHAnsi"/>
           <w:lang w:val="sr-Latn-RS"/>
         </w:rPr>
         <w:t>Pošalji</w:t>
       </w:r>
       <w:r>
         <w:rPr>
-          <w:rFonts w:asciiTheme="minorHAnsi" w:hAnsiTheme="minorHAnsi" w:cstheme="minorHAnsi"/>
+          <w:rFonts w:ascii="Constantia" w:hAnsi="Constantia" w:cstheme="minorHAnsi"/>
         </w:rPr>
         <w:t>”</w:t>
       </w:r>
       <w:r>
         <w:rPr>
+          <w:rFonts w:ascii="Constantia" w:hAnsi="Constantia"/>
           <w:lang w:val="sr-Cyrl-RS"/>
         </w:rPr>
         <w:t>.</w:t>
@@ -4054,8 +4077,9 @@
     <w:p>
       <w:pPr>
         <w:spacing w:after="20" w:line="240" w:lineRule="auto"/>
-        <w:ind w:right="-270" w:firstLine="360"/>
-        <w:rPr>
+        <w:ind w:left="360" w:right="-270"/>
+        <w:rPr>
+          <w:rFonts w:ascii="Constantia" w:hAnsi="Constantia"/>
           <w:b/>
           <w:bCs/>
           <w:lang w:val="sr-Cyrl-RS"/>
@@ -4063,37 +4087,60 @@
       </w:pPr>
       <w:r>
         <w:rPr>
+          <w:rFonts w:ascii="Constantia" w:hAnsi="Constantia"/>
           <w:b/>
           <w:bCs/>
         </w:rPr>
         <w:t>4.2</w:t>
       </w:r>
       <w:r>
+        <w:rPr>
+          <w:rFonts w:ascii="Constantia" w:hAnsi="Constantia"/>
+        </w:rPr>
         <w:t xml:space="preserve">. </w:t>
       </w:r>
       <w:r>
+        <w:rPr>
+          <w:rFonts w:ascii="Constantia" w:hAnsi="Constantia"/>
+        </w:rPr>
         <w:t xml:space="preserve"> </w:t>
       </w:r>
       <w:r>
         <w:rPr>
+          <w:rFonts w:ascii="Constantia" w:hAnsi="Constantia"/>
           <w:lang w:val="sr-Cyrl-RS"/>
         </w:rPr>
         <w:t xml:space="preserve">Корисник поништава текст поруке и изабране слике притиском на дугме </w:t>
       </w:r>
       <w:r>
+        <w:rPr>
+          <w:rFonts w:ascii="Constantia" w:hAnsi="Constantia"/>
+          <w:lang w:val="sr-Latn-RS"/>
+        </w:rPr>
+        <w:t xml:space="preserve">                        </w:t>
+      </w:r>
+      <w:r>
+        <w:rPr>
+          <w:rFonts w:ascii="Constantia" w:hAnsi="Constantia"/>
+        </w:rPr>
         <w:t>“</w:t>
       </w:r>
       <w:r>
         <w:rPr>
+          <w:rFonts w:ascii="Constantia" w:hAnsi="Constantia"/>
           <w:lang w:val="sr-Latn-RS"/>
         </w:rPr>
         <w:t>Poništi</w:t>
       </w:r>
       <w:r>
+        <w:rPr>
+          <w:rFonts w:ascii="Constantia" w:hAnsi="Constantia"/>
+        </w:rPr>
         <w:t>”</w:t>
       </w:r>
       <w:r>
         <w:rPr>
+          <w:rFonts w:ascii="Constantia" w:hAnsi="Constantia"/>
           <w:lang w:val="sr-Cyrl-RS"/>
         </w:rPr>
         <w:t>.</w:t>
@@ -4102,6 +4149,7 @@
     <w:p>
       <w:pPr>
         <w:rPr>
+          <w:rFonts w:ascii="Constantia" w:hAnsi="Constantia"/>
           <w:lang w:val="sr-Cyrl-RS"/>
         </w:rPr>
       </w:pPr>
@@ -4134,24 +4182,33 @@
       </w:r>
       <w:bookmarkEnd w:id="11"/>
     </w:p>
-    <w:p/>
     <w:p>
       <w:pPr>
-        <w:ind w:firstLine="720"/>
-        <w:rPr>
-          <w:lang w:val="sr-Cyrl-RS"/>
-        </w:rPr>
-      </w:pPr>
-      <w:r>
-        <w:rPr>
-          <w:lang w:val="sr-Cyrl-RS"/>
-        </w:rPr>
-        <w:t>Нема.</w:t>
-      </w:r>
+        <w:rPr>
+          <w:rFonts w:ascii="Constantia" w:hAnsi="Constantia"/>
+        </w:rPr>
+      </w:pPr>
     </w:p>
     <w:p>
       <w:pPr>
-        <w:rPr>
+        <w:ind w:firstLine="720"/>
+        <w:rPr>
+          <w:rFonts w:ascii="Constantia" w:hAnsi="Constantia"/>
+          <w:lang w:val="sr-Cyrl-RS"/>
+        </w:rPr>
+      </w:pPr>
+      <w:r>
+        <w:rPr>
+          <w:rFonts w:ascii="Constantia" w:hAnsi="Constantia"/>
+          <w:lang w:val="sr-Cyrl-RS"/>
+        </w:rPr>
+        <w:t>Нема.</w:t>
+      </w:r>
+    </w:p>
+    <w:p>
+      <w:pPr>
+        <w:rPr>
+          <w:rFonts w:ascii="Constantia" w:hAnsi="Constantia"/>
           <w:lang w:val="sr-Cyrl-RS"/>
         </w:rPr>
       </w:pPr>
@@ -4186,6 +4243,7 @@
     <w:p>
       <w:pPr>
         <w:rPr>
+          <w:rFonts w:ascii="Constantia" w:hAnsi="Constantia"/>
           <w:lang w:val="sr-Cyrl-RS"/>
         </w:rPr>
       </w:pPr>
@@ -4194,11 +4252,13 @@
       <w:pPr>
         <w:ind w:left="720"/>
         <w:rPr>
-          <w:lang w:val="sr-Cyrl-RS"/>
-        </w:rPr>
-      </w:pPr>
-      <w:r>
-        <w:rPr>
+          <w:rFonts w:ascii="Constantia" w:hAnsi="Constantia"/>
+          <w:lang w:val="sr-Cyrl-RS"/>
+        </w:rPr>
+      </w:pPr>
+      <w:r>
+        <w:rPr>
+          <w:rFonts w:ascii="Constantia" w:hAnsi="Constantia"/>
           <w:lang w:val="sr-Cyrl-RS"/>
         </w:rPr>
         <w:t>Корисник мора бити пријављен на систем да би могао да пошаље поруку другом кориснику.</w:t>
@@ -4207,11 +4267,13 @@
     <w:p>
       <w:pPr>
         <w:rPr>
-          <w:lang w:val="sr-Cyrl-RS"/>
-        </w:rPr>
-      </w:pPr>
-      <w:r>
-        <w:rPr>
+          <w:rFonts w:ascii="Constantia" w:hAnsi="Constantia"/>
+          <w:lang w:val="sr-Cyrl-RS"/>
+        </w:rPr>
+      </w:pPr>
+      <w:r>
+        <w:rPr>
+          <w:rFonts w:ascii="Constantia" w:hAnsi="Constantia"/>
           <w:lang w:val="sr-Cyrl-RS"/>
         </w:rPr>
         <w:br w:type="page"/>
@@ -4221,6 +4283,7 @@
       <w:pPr>
         <w:ind w:left="720"/>
         <w:rPr>
+          <w:rFonts w:ascii="Constantia" w:hAnsi="Constantia"/>
           <w:lang w:val="sr-Cyrl-RS"/>
         </w:rPr>
       </w:pPr>
@@ -4282,6 +4345,7 @@
     <w:p>
       <w:pPr>
         <w:rPr>
+          <w:rFonts w:ascii="Constantia" w:hAnsi="Constantia"/>
           <w:lang w:val="sr-Cyrl-RS"/>
         </w:rPr>
       </w:pPr>
@@ -4290,14 +4354,22 @@
       <w:pPr>
         <w:ind w:firstLine="720"/>
         <w:rPr>
-          <w:lang w:val="sr-Cyrl-RS"/>
-        </w:rPr>
-      </w:pPr>
-      <w:r>
-        <w:rPr>
-          <w:lang w:val="sr-Cyrl-RS"/>
-        </w:rPr>
-        <w:t>Нема.</w:t>
+          <w:rFonts w:ascii="Constantia" w:hAnsi="Constantia"/>
+          <w:lang w:val="sr-Cyrl-RS"/>
+        </w:rPr>
+      </w:pPr>
+      <w:r>
+        <w:rPr>
+          <w:rFonts w:ascii="Constantia" w:hAnsi="Constantia"/>
+          <w:lang w:val="sr-Cyrl-RS"/>
+        </w:rPr>
+        <w:t>Н</w:t>
+      </w:r>
+      <w:r>
+        <w:rPr>
+          <w:rFonts w:ascii="Constantia" w:hAnsi="Constantia"/>
+        </w:rPr>
+        <w:t>еки корисник ће примити послату поруку.</w:t>
       </w:r>
     </w:p>
     <w:sectPr>
@@ -4688,7 +4760,6 @@
     <w:r>
       <w:ptab w:relativeTo="margin" w:alignment="right" w:leader="none"/>
     </w:r>
-    <w:proofErr w:type="spellStart"/>
     <w:r>
       <w:rPr>
         <w:rFonts w:ascii="Constantia" w:hAnsi="Constantia"/>
@@ -4697,7 +4768,6 @@
       </w:rPr>
       <w:t>DialUp</w:t>
     </w:r>
-    <w:proofErr w:type="spellEnd"/>
   </w:p>
 </w:hdr>
 </file>
@@ -9668,10 +9738,15 @@
   <w:rsids>
     <w:rsidRoot w:val="00E160D9"/>
     <w:rsid w:val="000157C4"/>
+    <w:rsid w:val="00073E9E"/>
     <w:rsid w:val="000F133D"/>
     <w:rsid w:val="00123D07"/>
+    <w:rsid w:val="0016669D"/>
     <w:rsid w:val="002632FA"/>
+    <w:rsid w:val="0029332D"/>
     <w:rsid w:val="003503CA"/>
+    <w:rsid w:val="004A6E12"/>
+    <w:rsid w:val="006D4513"/>
     <w:rsid w:val="00835A34"/>
     <w:rsid w:val="008C1087"/>
     <w:rsid w:val="009B4594"/>

--- a/Faza 2/SSU/SSU - Alex/SSU - Slanje poruka.docx
+++ b/Faza 2/SSU/SSU - Alex/SSU - Slanje poruka.docx
@@ -1,6 +1,6 @@
 
 <file path=word/document.xml><?xml version="1.0" encoding="utf-8"?>
-<w:document xmlns:wpc="http://schemas.microsoft.com/office/word/2010/wordprocessingCanvas" xmlns:cx="http://schemas.microsoft.com/office/drawing/2014/chartex" xmlns:cx1="http://schemas.microsoft.com/office/drawing/2015/9/8/chartex" xmlns:cx2="http://schemas.microsoft.com/office/drawing/2015/10/21/chartex" xmlns:cx3="http://schemas.microsoft.com/office/drawing/2016/5/9/chartex" xmlns:cx4="http://schemas.microsoft.com/office/drawing/2016/5/10/chartex" xmlns:cx5="http://schemas.microsoft.com/office/drawing/2016/5/11/chartex" xmlns:cx6="http://schemas.microsoft.com/office/drawing/2016/5/12/chartex" xmlns:cx7="http://schemas.microsoft.com/office/drawing/2016/5/13/chartex" xmlns:cx8="http://schemas.microsoft.com/office/drawing/2016/5/14/chartex" xmlns:mc="http://schemas.openxmlformats.org/markup-compatibility/2006" xmlns:aink="http://schemas.microsoft.com/office/drawing/2016/ink" xmlns:am3d="http://schemas.microsoft.com/office/drawing/2017/model3d" xmlns:o="urn:schemas-microsoft-com:office:office" xmlns:r="http://schemas.openxmlformats.org/officeDocument/2006/relationships" xmlns:m="http://schemas.openxmlformats.org/officeDocument/2006/math" xmlns:v="urn:schemas-microsoft-com:vml" xmlns:wp14="http://schemas.microsoft.com/office/word/2010/wordprocessingDrawing" xmlns:wp="http://schemas.openxmlformats.org/drawingml/2006/wordprocessingDrawing" xmlns:w10="urn:schemas-microsoft-com:office:word" xmlns:w="http://schemas.openxmlformats.org/wordprocessingml/2006/main" xmlns:w14="http://schemas.microsoft.com/office/word/2010/wordml" xmlns:w15="http://schemas.microsoft.com/office/word/2012/wordml" xmlns:w16cex="http://schemas.microsoft.com/office/word/2018/wordml/cex" xmlns:w16cid="http://schemas.microsoft.com/office/word/2016/wordml/cid" xmlns:w16="http://schemas.microsoft.com/office/word/2018/wordml" xmlns:w16se="http://schemas.microsoft.com/office/word/2015/wordml/symex" xmlns:wpg="http://schemas.microsoft.com/office/word/2010/wordprocessingGroup" xmlns:wpi="http://schemas.microsoft.com/office/word/2010/wordprocessingInk" xmlns:wne="http://schemas.microsoft.com/office/word/2006/wordml" xmlns:wps="http://schemas.microsoft.com/office/word/2010/wordprocessingShape" mc:Ignorable="w14 w15 w16se w16cid w16 w16cex wp14">
+<w:document xmlns:wpc="http://schemas.microsoft.com/office/word/2010/wordprocessingCanvas" xmlns:cx="http://schemas.microsoft.com/office/drawing/2014/chartex" xmlns:cx1="http://schemas.microsoft.com/office/drawing/2015/9/8/chartex" xmlns:cx2="http://schemas.microsoft.com/office/drawing/2015/10/21/chartex" xmlns:cx3="http://schemas.microsoft.com/office/drawing/2016/5/9/chartex" xmlns:cx4="http://schemas.microsoft.com/office/drawing/2016/5/10/chartex" xmlns:cx5="http://schemas.microsoft.com/office/drawing/2016/5/11/chartex" xmlns:cx6="http://schemas.microsoft.com/office/drawing/2016/5/12/chartex" xmlns:cx7="http://schemas.microsoft.com/office/drawing/2016/5/13/chartex" xmlns:cx8="http://schemas.microsoft.com/office/drawing/2016/5/14/chartex" xmlns:mc="http://schemas.openxmlformats.org/markup-compatibility/2006" xmlns:aink="http://schemas.microsoft.com/office/drawing/2016/ink" xmlns:am3d="http://schemas.microsoft.com/office/drawing/2017/model3d" xmlns:o="urn:schemas-microsoft-com:office:office" xmlns:r="http://schemas.openxmlformats.org/officeDocument/2006/relationships" xmlns:m="http://schemas.openxmlformats.org/officeDocument/2006/math" xmlns:v="urn:schemas-microsoft-com:vml" xmlns:wp14="http://schemas.microsoft.com/office/word/2010/wordprocessingDrawing" xmlns:wp="http://schemas.openxmlformats.org/drawingml/2006/wordprocessingDrawing" xmlns:w10="urn:schemas-microsoft-com:office:word" xmlns:w="http://schemas.openxmlformats.org/wordprocessingml/2006/main" xmlns:w14="http://schemas.microsoft.com/office/word/2010/wordml" xmlns:w15="http://schemas.microsoft.com/office/word/2012/wordml" xmlns:w16cex="http://schemas.microsoft.com/office/word/2018/wordml/cex" xmlns:w16cid="http://schemas.microsoft.com/office/word/2016/wordml/cid" xmlns:w16="http://schemas.microsoft.com/office/word/2018/wordml" xmlns:w16sdtdh="http://schemas.microsoft.com/office/word/2020/wordml/sdtdatahash" xmlns:w16se="http://schemas.microsoft.com/office/word/2015/wordml/symex" xmlns:wpg="http://schemas.microsoft.com/office/word/2010/wordprocessingGroup" xmlns:wpi="http://schemas.microsoft.com/office/word/2010/wordprocessingInk" xmlns:wne="http://schemas.microsoft.com/office/word/2006/wordml" xmlns:wps="http://schemas.microsoft.com/office/word/2010/wordprocessingShape" mc:Ignorable="w14 w15 w16se w16cid w16 w16cex w16sdtdh wp14">
   <w:body>
     <w:sdt>
       <w:sdtPr>
@@ -720,7 +720,7 @@
     <w:sdt>
       <w:sdtPr>
         <w:rPr>
-          <w:rFonts w:eastAsiaTheme="minorHAnsi" w:cstheme="minorBidi"/>
+          <w:rFonts w:ascii="Corbel" w:eastAsiaTheme="minorHAnsi" w:hAnsi="Corbel" w:cstheme="minorBidi"/>
           <w:b w:val="0"/>
           <w:bCs w:val="0"/>
           <w:i w:val="0"/>
@@ -987,6 +987,35 @@
                     <w:color w:val="4472C4" w:themeColor="accent1"/>
                   </w:rPr>
                 </w:pPr>
+                <w:r>
+                  <w:rPr>
+                    <w:rFonts w:ascii="Constantia" w:hAnsi="Constantia"/>
+                    <w:color w:val="4472C4" w:themeColor="accent1"/>
+                  </w:rPr>
+                  <w:t>5</w:t>
+                </w:r>
+                <w:r>
+                  <w:rPr>
+                    <w:rFonts w:ascii="Constantia" w:hAnsi="Constantia"/>
+                    <w:color w:val="4472C4" w:themeColor="accent1"/>
+                  </w:rPr>
+                  <w:t xml:space="preserve">. </w:t>
+                </w:r>
+                <w:r>
+                  <w:rPr>
+                    <w:rFonts w:ascii="Constantia" w:hAnsi="Constantia"/>
+                    <w:color w:val="4472C4" w:themeColor="accent1"/>
+                    <w:lang w:val="sr-Cyrl-RS"/>
+                  </w:rPr>
+                  <w:t>јун</w:t>
+                </w:r>
+                <w:r>
+                  <w:rPr>
+                    <w:rFonts w:ascii="Constantia" w:hAnsi="Constantia"/>
+                    <w:color w:val="4472C4" w:themeColor="accent1"/>
+                  </w:rPr>
+                  <w:t xml:space="preserve"> 2021.</w:t>
+                </w:r>
               </w:p>
             </w:tc>
             <w:tc>
@@ -1000,8 +1029,24 @@
                   <w:rPr>
                     <w:rFonts w:ascii="Constantia" w:hAnsi="Constantia"/>
                     <w:color w:val="4472C4" w:themeColor="accent1"/>
+                    <w:lang w:val="sr-Cyrl-RS"/>
                   </w:rPr>
                 </w:pPr>
+                <w:r>
+                  <w:rPr>
+                    <w:rFonts w:ascii="Constantia" w:hAnsi="Constantia"/>
+                    <w:color w:val="4472C4" w:themeColor="accent1"/>
+                  </w:rPr>
+                  <w:t>1.</w:t>
+                </w:r>
+                <w:r>
+                  <w:rPr>
+                    <w:rFonts w:ascii="Constantia" w:hAnsi="Constantia"/>
+                    <w:color w:val="4472C4" w:themeColor="accent1"/>
+                    <w:lang w:val="sr-Cyrl-RS"/>
+                  </w:rPr>
+                  <w:t>1</w:t>
+                </w:r>
               </w:p>
             </w:tc>
             <w:tc>
@@ -1017,6 +1062,21 @@
                     <w:color w:val="4472C4" w:themeColor="accent1"/>
                   </w:rPr>
                 </w:pPr>
+                <w:r>
+                  <w:rPr>
+                    <w:rFonts w:ascii="Constantia" w:hAnsi="Constantia"/>
+                    <w:color w:val="4472C4" w:themeColor="accent1"/>
+                    <w:lang w:val="sr-Cyrl-RS"/>
+                  </w:rPr>
+                  <w:t>Измењена</w:t>
+                </w:r>
+                <w:r>
+                  <w:rPr>
+                    <w:rFonts w:ascii="Constantia" w:hAnsi="Constantia"/>
+                    <w:color w:val="4472C4" w:themeColor="accent1"/>
+                  </w:rPr>
+                  <w:t xml:space="preserve"> верзија</w:t>
+                </w:r>
               </w:p>
             </w:tc>
             <w:tc>
@@ -1032,6 +1092,14 @@
                     <w:color w:val="4472C4" w:themeColor="accent1"/>
                   </w:rPr>
                 </w:pPr>
+                <w:r>
+                  <w:rPr>
+                    <w:rFonts w:ascii="Constantia" w:hAnsi="Constantia"/>
+                    <w:color w:val="4472C4" w:themeColor="accent1"/>
+                    <w:lang w:val="sr-Cyrl-RS"/>
+                  </w:rPr>
+                  <w:t>Александра Миловић</w:t>
+                </w:r>
               </w:p>
             </w:tc>
           </w:tr>
@@ -3966,29 +4034,9 @@
       <w:r>
         <w:rPr>
           <w:rFonts w:ascii="Constantia" w:hAnsi="Constantia"/>
-        </w:rPr>
-        <w:t xml:space="preserve"> </w:t>
-      </w:r>
-      <w:r>
-        <w:rPr>
-          <w:rFonts w:ascii="Constantia" w:hAnsi="Constantia"/>
-          <w:lang w:val="sr-Cyrl-RS"/>
-        </w:rPr>
-        <w:t>и ако жели</w:t>
-      </w:r>
-      <w:r>
-        <w:rPr>
-          <w:rFonts w:ascii="Constantia" w:hAnsi="Constantia"/>
-          <w:lang w:val="sr-Cyrl-RS"/>
-        </w:rPr>
-        <w:t xml:space="preserve"> бира слике </w:t>
-      </w:r>
-      <w:r>
-        <w:rPr>
-          <w:rFonts w:ascii="Constantia" w:hAnsi="Constantia"/>
-          <w:lang w:val="sr-Cyrl-RS"/>
-        </w:rPr>
-        <w:t>за слање.</w:t>
+          <w:lang w:val="sr-Cyrl-RS"/>
+        </w:rPr>
+        <w:t>..</w:t>
       </w:r>
     </w:p>
     <w:p>
@@ -4080,8 +4128,6 @@
         <w:ind w:left="360" w:right="-270"/>
         <w:rPr>
           <w:rFonts w:ascii="Constantia" w:hAnsi="Constantia"/>
-          <w:b/>
-          <w:bCs/>
           <w:lang w:val="sr-Cyrl-RS"/>
         </w:rPr>
       </w:pPr>
@@ -4144,6 +4190,37 @@
           <w:lang w:val="sr-Cyrl-RS"/>
         </w:rPr>
         <w:t>.</w:t>
+      </w:r>
+    </w:p>
+    <w:p>
+      <w:pPr>
+        <w:spacing w:after="20" w:line="240" w:lineRule="auto"/>
+        <w:ind w:left="360" w:right="-270"/>
+        <w:rPr>
+          <w:rFonts w:ascii="Constantia" w:hAnsi="Constantia"/>
+        </w:rPr>
+      </w:pPr>
+      <w:r>
+        <w:rPr>
+          <w:rFonts w:ascii="Constantia" w:hAnsi="Constantia"/>
+          <w:b/>
+          <w:bCs/>
+          <w:lang w:val="sr-Cyrl-RS"/>
+        </w:rPr>
+        <w:t xml:space="preserve">5. </w:t>
+      </w:r>
+      <w:r>
+        <w:rPr>
+          <w:rFonts w:ascii="Constantia" w:hAnsi="Constantia"/>
+          <w:lang w:val="sr-Cyrl-RS"/>
+        </w:rPr>
+        <w:t xml:space="preserve">Све поруке корисника са другим корисницима или са администаторима се налази у одељку </w:t>
+      </w:r>
+      <w:r>
+        <w:rPr>
+          <w:rFonts w:ascii="Constantia" w:hAnsi="Constantia"/>
+        </w:rPr>
+        <w:t>“Poruke”.</w:t>
       </w:r>
     </w:p>
     <w:p>
@@ -4388,7 +4465,7 @@
 </file>
 
 <file path=word/endnotes.xml><?xml version="1.0" encoding="utf-8"?>
-<w:endnotes xmlns:wpc="http://schemas.microsoft.com/office/word/2010/wordprocessingCanvas" xmlns:cx="http://schemas.microsoft.com/office/drawing/2014/chartex" xmlns:cx1="http://schemas.microsoft.com/office/drawing/2015/9/8/chartex" xmlns:cx2="http://schemas.microsoft.com/office/drawing/2015/10/21/chartex" xmlns:cx3="http://schemas.microsoft.com/office/drawing/2016/5/9/chartex" xmlns:cx4="http://schemas.microsoft.com/office/drawing/2016/5/10/chartex" xmlns:cx5="http://schemas.microsoft.com/office/drawing/2016/5/11/chartex" xmlns:cx6="http://schemas.microsoft.com/office/drawing/2016/5/12/chartex" xmlns:cx7="http://schemas.microsoft.com/office/drawing/2016/5/13/chartex" xmlns:cx8="http://schemas.microsoft.com/office/drawing/2016/5/14/chartex" xmlns:mc="http://schemas.openxmlformats.org/markup-compatibility/2006" xmlns:aink="http://schemas.microsoft.com/office/drawing/2016/ink" xmlns:am3d="http://schemas.microsoft.com/office/drawing/2017/model3d" xmlns:o="urn:schemas-microsoft-com:office:office" xmlns:r="http://schemas.openxmlformats.org/officeDocument/2006/relationships" xmlns:m="http://schemas.openxmlformats.org/officeDocument/2006/math" xmlns:v="urn:schemas-microsoft-com:vml" xmlns:wp14="http://schemas.microsoft.com/office/word/2010/wordprocessingDrawing" xmlns:wp="http://schemas.openxmlformats.org/drawingml/2006/wordprocessingDrawing" xmlns:w10="urn:schemas-microsoft-com:office:word" xmlns:w="http://schemas.openxmlformats.org/wordprocessingml/2006/main" xmlns:w14="http://schemas.microsoft.com/office/word/2010/wordml" xmlns:w15="http://schemas.microsoft.com/office/word/2012/wordml" xmlns:w16cex="http://schemas.microsoft.com/office/word/2018/wordml/cex" xmlns:w16cid="http://schemas.microsoft.com/office/word/2016/wordml/cid" xmlns:w16="http://schemas.microsoft.com/office/word/2018/wordml" xmlns:w16se="http://schemas.microsoft.com/office/word/2015/wordml/symex" xmlns:wpg="http://schemas.microsoft.com/office/word/2010/wordprocessingGroup" xmlns:wpi="http://schemas.microsoft.com/office/word/2010/wordprocessingInk" xmlns:wne="http://schemas.microsoft.com/office/word/2006/wordml" xmlns:wps="http://schemas.microsoft.com/office/word/2010/wordprocessingShape" mc:Ignorable="w14 w15 w16se w16cid w16 w16cex wp14">
+<w:endnotes xmlns:wpc="http://schemas.microsoft.com/office/word/2010/wordprocessingCanvas" xmlns:cx="http://schemas.microsoft.com/office/drawing/2014/chartex" xmlns:cx1="http://schemas.microsoft.com/office/drawing/2015/9/8/chartex" xmlns:cx2="http://schemas.microsoft.com/office/drawing/2015/10/21/chartex" xmlns:cx3="http://schemas.microsoft.com/office/drawing/2016/5/9/chartex" xmlns:cx4="http://schemas.microsoft.com/office/drawing/2016/5/10/chartex" xmlns:cx5="http://schemas.microsoft.com/office/drawing/2016/5/11/chartex" xmlns:cx6="http://schemas.microsoft.com/office/drawing/2016/5/12/chartex" xmlns:cx7="http://schemas.microsoft.com/office/drawing/2016/5/13/chartex" xmlns:cx8="http://schemas.microsoft.com/office/drawing/2016/5/14/chartex" xmlns:mc="http://schemas.openxmlformats.org/markup-compatibility/2006" xmlns:aink="http://schemas.microsoft.com/office/drawing/2016/ink" xmlns:am3d="http://schemas.microsoft.com/office/drawing/2017/model3d" xmlns:o="urn:schemas-microsoft-com:office:office" xmlns:r="http://schemas.openxmlformats.org/officeDocument/2006/relationships" xmlns:m="http://schemas.openxmlformats.org/officeDocument/2006/math" xmlns:v="urn:schemas-microsoft-com:vml" xmlns:wp14="http://schemas.microsoft.com/office/word/2010/wordprocessingDrawing" xmlns:wp="http://schemas.openxmlformats.org/drawingml/2006/wordprocessingDrawing" xmlns:w10="urn:schemas-microsoft-com:office:word" xmlns:w="http://schemas.openxmlformats.org/wordprocessingml/2006/main" xmlns:w14="http://schemas.microsoft.com/office/word/2010/wordml" xmlns:w15="http://schemas.microsoft.com/office/word/2012/wordml" xmlns:w16cex="http://schemas.microsoft.com/office/word/2018/wordml/cex" xmlns:w16cid="http://schemas.microsoft.com/office/word/2016/wordml/cid" xmlns:w16="http://schemas.microsoft.com/office/word/2018/wordml" xmlns:w16sdtdh="http://schemas.microsoft.com/office/word/2020/wordml/sdtdatahash" xmlns:w16se="http://schemas.microsoft.com/office/word/2015/wordml/symex" xmlns:wpg="http://schemas.microsoft.com/office/word/2010/wordprocessingGroup" xmlns:wpi="http://schemas.microsoft.com/office/word/2010/wordprocessingInk" xmlns:wne="http://schemas.microsoft.com/office/word/2006/wordml" xmlns:wps="http://schemas.microsoft.com/office/word/2010/wordprocessingShape" mc:Ignorable="w14 w15 w16se w16cid w16 w16cex w16sdtdh wp14">
   <w:endnote w:type="separator" w:id="-1">
     <w:p>
       <w:pPr>
@@ -4413,7 +4490,7 @@
 </file>
 
 <file path=word/footer1.xml><?xml version="1.0" encoding="utf-8"?>
-<w:ftr xmlns:wpc="http://schemas.microsoft.com/office/word/2010/wordprocessingCanvas" xmlns:cx="http://schemas.microsoft.com/office/drawing/2014/chartex" xmlns:cx1="http://schemas.microsoft.com/office/drawing/2015/9/8/chartex" xmlns:cx2="http://schemas.microsoft.com/office/drawing/2015/10/21/chartex" xmlns:cx3="http://schemas.microsoft.com/office/drawing/2016/5/9/chartex" xmlns:cx4="http://schemas.microsoft.com/office/drawing/2016/5/10/chartex" xmlns:cx5="http://schemas.microsoft.com/office/drawing/2016/5/11/chartex" xmlns:cx6="http://schemas.microsoft.com/office/drawing/2016/5/12/chartex" xmlns:cx7="http://schemas.microsoft.com/office/drawing/2016/5/13/chartex" xmlns:cx8="http://schemas.microsoft.com/office/drawing/2016/5/14/chartex" xmlns:mc="http://schemas.openxmlformats.org/markup-compatibility/2006" xmlns:aink="http://schemas.microsoft.com/office/drawing/2016/ink" xmlns:am3d="http://schemas.microsoft.com/office/drawing/2017/model3d" xmlns:o="urn:schemas-microsoft-com:office:office" xmlns:r="http://schemas.openxmlformats.org/officeDocument/2006/relationships" xmlns:m="http://schemas.openxmlformats.org/officeDocument/2006/math" xmlns:v="urn:schemas-microsoft-com:vml" xmlns:wp14="http://schemas.microsoft.com/office/word/2010/wordprocessingDrawing" xmlns:wp="http://schemas.openxmlformats.org/drawingml/2006/wordprocessingDrawing" xmlns:w10="urn:schemas-microsoft-com:office:word" xmlns:w="http://schemas.openxmlformats.org/wordprocessingml/2006/main" xmlns:w14="http://schemas.microsoft.com/office/word/2010/wordml" xmlns:w15="http://schemas.microsoft.com/office/word/2012/wordml" xmlns:w16cex="http://schemas.microsoft.com/office/word/2018/wordml/cex" xmlns:w16cid="http://schemas.microsoft.com/office/word/2016/wordml/cid" xmlns:w16="http://schemas.microsoft.com/office/word/2018/wordml" xmlns:w16se="http://schemas.microsoft.com/office/word/2015/wordml/symex" xmlns:wpg="http://schemas.microsoft.com/office/word/2010/wordprocessingGroup" xmlns:wpi="http://schemas.microsoft.com/office/word/2010/wordprocessingInk" xmlns:wne="http://schemas.microsoft.com/office/word/2006/wordml" xmlns:wps="http://schemas.microsoft.com/office/word/2010/wordprocessingShape" mc:Ignorable="w14 w15 w16se w16cid w16 w16cex wp14">
+<w:ftr xmlns:wpc="http://schemas.microsoft.com/office/word/2010/wordprocessingCanvas" xmlns:cx="http://schemas.microsoft.com/office/drawing/2014/chartex" xmlns:cx1="http://schemas.microsoft.com/office/drawing/2015/9/8/chartex" xmlns:cx2="http://schemas.microsoft.com/office/drawing/2015/10/21/chartex" xmlns:cx3="http://schemas.microsoft.com/office/drawing/2016/5/9/chartex" xmlns:cx4="http://schemas.microsoft.com/office/drawing/2016/5/10/chartex" xmlns:cx5="http://schemas.microsoft.com/office/drawing/2016/5/11/chartex" xmlns:cx6="http://schemas.microsoft.com/office/drawing/2016/5/12/chartex" xmlns:cx7="http://schemas.microsoft.com/office/drawing/2016/5/13/chartex" xmlns:cx8="http://schemas.microsoft.com/office/drawing/2016/5/14/chartex" xmlns:mc="http://schemas.openxmlformats.org/markup-compatibility/2006" xmlns:aink="http://schemas.microsoft.com/office/drawing/2016/ink" xmlns:am3d="http://schemas.microsoft.com/office/drawing/2017/model3d" xmlns:o="urn:schemas-microsoft-com:office:office" xmlns:r="http://schemas.openxmlformats.org/officeDocument/2006/relationships" xmlns:m="http://schemas.openxmlformats.org/officeDocument/2006/math" xmlns:v="urn:schemas-microsoft-com:vml" xmlns:wp14="http://schemas.microsoft.com/office/word/2010/wordprocessingDrawing" xmlns:wp="http://schemas.openxmlformats.org/drawingml/2006/wordprocessingDrawing" xmlns:w10="urn:schemas-microsoft-com:office:word" xmlns:w="http://schemas.openxmlformats.org/wordprocessingml/2006/main" xmlns:w14="http://schemas.microsoft.com/office/word/2010/wordml" xmlns:w15="http://schemas.microsoft.com/office/word/2012/wordml" xmlns:w16cex="http://schemas.microsoft.com/office/word/2018/wordml/cex" xmlns:w16cid="http://schemas.microsoft.com/office/word/2016/wordml/cid" xmlns:w16="http://schemas.microsoft.com/office/word/2018/wordml" xmlns:w16sdtdh="http://schemas.microsoft.com/office/word/2020/wordml/sdtdatahash" xmlns:w16se="http://schemas.microsoft.com/office/word/2015/wordml/symex" xmlns:wpg="http://schemas.microsoft.com/office/word/2010/wordprocessingGroup" xmlns:wpi="http://schemas.microsoft.com/office/word/2010/wordprocessingInk" xmlns:wne="http://schemas.microsoft.com/office/word/2006/wordml" xmlns:wps="http://schemas.microsoft.com/office/word/2010/wordprocessingShape" mc:Ignorable="w14 w15 w16se w16cid w16 w16cex w16sdtdh wp14">
   <w:sdt>
     <w:sdtPr>
       <w:id w:val="480507937"/>
@@ -4671,7 +4748,7 @@
 </file>
 
 <file path=word/footnotes.xml><?xml version="1.0" encoding="utf-8"?>
-<w:footnotes xmlns:wpc="http://schemas.microsoft.com/office/word/2010/wordprocessingCanvas" xmlns:cx="http://schemas.microsoft.com/office/drawing/2014/chartex" xmlns:cx1="http://schemas.microsoft.com/office/drawing/2015/9/8/chartex" xmlns:cx2="http://schemas.microsoft.com/office/drawing/2015/10/21/chartex" xmlns:cx3="http://schemas.microsoft.com/office/drawing/2016/5/9/chartex" xmlns:cx4="http://schemas.microsoft.com/office/drawing/2016/5/10/chartex" xmlns:cx5="http://schemas.microsoft.com/office/drawing/2016/5/11/chartex" xmlns:cx6="http://schemas.microsoft.com/office/drawing/2016/5/12/chartex" xmlns:cx7="http://schemas.microsoft.com/office/drawing/2016/5/13/chartex" xmlns:cx8="http://schemas.microsoft.com/office/drawing/2016/5/14/chartex" xmlns:mc="http://schemas.openxmlformats.org/markup-compatibility/2006" xmlns:aink="http://schemas.microsoft.com/office/drawing/2016/ink" xmlns:am3d="http://schemas.microsoft.com/office/drawing/2017/model3d" xmlns:o="urn:schemas-microsoft-com:office:office" xmlns:r="http://schemas.openxmlformats.org/officeDocument/2006/relationships" xmlns:m="http://schemas.openxmlformats.org/officeDocument/2006/math" xmlns:v="urn:schemas-microsoft-com:vml" xmlns:wp14="http://schemas.microsoft.com/office/word/2010/wordprocessingDrawing" xmlns:wp="http://schemas.openxmlformats.org/drawingml/2006/wordprocessingDrawing" xmlns:w10="urn:schemas-microsoft-com:office:word" xmlns:w="http://schemas.openxmlformats.org/wordprocessingml/2006/main" xmlns:w14="http://schemas.microsoft.com/office/word/2010/wordml" xmlns:w15="http://schemas.microsoft.com/office/word/2012/wordml" xmlns:w16cex="http://schemas.microsoft.com/office/word/2018/wordml/cex" xmlns:w16cid="http://schemas.microsoft.com/office/word/2016/wordml/cid" xmlns:w16="http://schemas.microsoft.com/office/word/2018/wordml" xmlns:w16se="http://schemas.microsoft.com/office/word/2015/wordml/symex" xmlns:wpg="http://schemas.microsoft.com/office/word/2010/wordprocessingGroup" xmlns:wpi="http://schemas.microsoft.com/office/word/2010/wordprocessingInk" xmlns:wne="http://schemas.microsoft.com/office/word/2006/wordml" xmlns:wps="http://schemas.microsoft.com/office/word/2010/wordprocessingShape" mc:Ignorable="w14 w15 w16se w16cid w16 w16cex wp14">
+<w:footnotes xmlns:wpc="http://schemas.microsoft.com/office/word/2010/wordprocessingCanvas" xmlns:cx="http://schemas.microsoft.com/office/drawing/2014/chartex" xmlns:cx1="http://schemas.microsoft.com/office/drawing/2015/9/8/chartex" xmlns:cx2="http://schemas.microsoft.com/office/drawing/2015/10/21/chartex" xmlns:cx3="http://schemas.microsoft.com/office/drawing/2016/5/9/chartex" xmlns:cx4="http://schemas.microsoft.com/office/drawing/2016/5/10/chartex" xmlns:cx5="http://schemas.microsoft.com/office/drawing/2016/5/11/chartex" xmlns:cx6="http://schemas.microsoft.com/office/drawing/2016/5/12/chartex" xmlns:cx7="http://schemas.microsoft.com/office/drawing/2016/5/13/chartex" xmlns:cx8="http://schemas.microsoft.com/office/drawing/2016/5/14/chartex" xmlns:mc="http://schemas.openxmlformats.org/markup-compatibility/2006" xmlns:aink="http://schemas.microsoft.com/office/drawing/2016/ink" xmlns:am3d="http://schemas.microsoft.com/office/drawing/2017/model3d" xmlns:o="urn:schemas-microsoft-com:office:office" xmlns:r="http://schemas.openxmlformats.org/officeDocument/2006/relationships" xmlns:m="http://schemas.openxmlformats.org/officeDocument/2006/math" xmlns:v="urn:schemas-microsoft-com:vml" xmlns:wp14="http://schemas.microsoft.com/office/word/2010/wordprocessingDrawing" xmlns:wp="http://schemas.openxmlformats.org/drawingml/2006/wordprocessingDrawing" xmlns:w10="urn:schemas-microsoft-com:office:word" xmlns:w="http://schemas.openxmlformats.org/wordprocessingml/2006/main" xmlns:w14="http://schemas.microsoft.com/office/word/2010/wordml" xmlns:w15="http://schemas.microsoft.com/office/word/2012/wordml" xmlns:w16cex="http://schemas.microsoft.com/office/word/2018/wordml/cex" xmlns:w16cid="http://schemas.microsoft.com/office/word/2016/wordml/cid" xmlns:w16="http://schemas.microsoft.com/office/word/2018/wordml" xmlns:w16sdtdh="http://schemas.microsoft.com/office/word/2020/wordml/sdtdatahash" xmlns:w16se="http://schemas.microsoft.com/office/word/2015/wordml/symex" xmlns:wpg="http://schemas.microsoft.com/office/word/2010/wordprocessingGroup" xmlns:wpi="http://schemas.microsoft.com/office/word/2010/wordprocessingInk" xmlns:wne="http://schemas.microsoft.com/office/word/2006/wordml" xmlns:wps="http://schemas.microsoft.com/office/word/2010/wordprocessingShape" mc:Ignorable="w14 w15 w16se w16cid w16 w16cex w16sdtdh wp14">
   <w:footnote w:type="separator" w:id="-1">
     <w:p>
       <w:pPr>
@@ -4696,7 +4773,7 @@
 </file>
 
 <file path=word/header1.xml><?xml version="1.0" encoding="utf-8"?>
-<w:hdr xmlns:wpc="http://schemas.microsoft.com/office/word/2010/wordprocessingCanvas" xmlns:cx="http://schemas.microsoft.com/office/drawing/2014/chartex" xmlns:cx1="http://schemas.microsoft.com/office/drawing/2015/9/8/chartex" xmlns:cx2="http://schemas.microsoft.com/office/drawing/2015/10/21/chartex" xmlns:cx3="http://schemas.microsoft.com/office/drawing/2016/5/9/chartex" xmlns:cx4="http://schemas.microsoft.com/office/drawing/2016/5/10/chartex" xmlns:cx5="http://schemas.microsoft.com/office/drawing/2016/5/11/chartex" xmlns:cx6="http://schemas.microsoft.com/office/drawing/2016/5/12/chartex" xmlns:cx7="http://schemas.microsoft.com/office/drawing/2016/5/13/chartex" xmlns:cx8="http://schemas.microsoft.com/office/drawing/2016/5/14/chartex" xmlns:mc="http://schemas.openxmlformats.org/markup-compatibility/2006" xmlns:aink="http://schemas.microsoft.com/office/drawing/2016/ink" xmlns:am3d="http://schemas.microsoft.com/office/drawing/2017/model3d" xmlns:o="urn:schemas-microsoft-com:office:office" xmlns:r="http://schemas.openxmlformats.org/officeDocument/2006/relationships" xmlns:m="http://schemas.openxmlformats.org/officeDocument/2006/math" xmlns:v="urn:schemas-microsoft-com:vml" xmlns:wp14="http://schemas.microsoft.com/office/word/2010/wordprocessingDrawing" xmlns:wp="http://schemas.openxmlformats.org/drawingml/2006/wordprocessingDrawing" xmlns:w10="urn:schemas-microsoft-com:office:word" xmlns:w="http://schemas.openxmlformats.org/wordprocessingml/2006/main" xmlns:w14="http://schemas.microsoft.com/office/word/2010/wordml" xmlns:w15="http://schemas.microsoft.com/office/word/2012/wordml" xmlns:w16cex="http://schemas.microsoft.com/office/word/2018/wordml/cex" xmlns:w16cid="http://schemas.microsoft.com/office/word/2016/wordml/cid" xmlns:w16="http://schemas.microsoft.com/office/word/2018/wordml" xmlns:w16se="http://schemas.microsoft.com/office/word/2015/wordml/symex" xmlns:wpg="http://schemas.microsoft.com/office/word/2010/wordprocessingGroup" xmlns:wpi="http://schemas.microsoft.com/office/word/2010/wordprocessingInk" xmlns:wne="http://schemas.microsoft.com/office/word/2006/wordml" xmlns:wps="http://schemas.microsoft.com/office/word/2010/wordprocessingShape" mc:Ignorable="w14 w15 w16se w16cid w16 w16cex wp14">
+<w:hdr xmlns:wpc="http://schemas.microsoft.com/office/word/2010/wordprocessingCanvas" xmlns:cx="http://schemas.microsoft.com/office/drawing/2014/chartex" xmlns:cx1="http://schemas.microsoft.com/office/drawing/2015/9/8/chartex" xmlns:cx2="http://schemas.microsoft.com/office/drawing/2015/10/21/chartex" xmlns:cx3="http://schemas.microsoft.com/office/drawing/2016/5/9/chartex" xmlns:cx4="http://schemas.microsoft.com/office/drawing/2016/5/10/chartex" xmlns:cx5="http://schemas.microsoft.com/office/drawing/2016/5/11/chartex" xmlns:cx6="http://schemas.microsoft.com/office/drawing/2016/5/12/chartex" xmlns:cx7="http://schemas.microsoft.com/office/drawing/2016/5/13/chartex" xmlns:cx8="http://schemas.microsoft.com/office/drawing/2016/5/14/chartex" xmlns:mc="http://schemas.openxmlformats.org/markup-compatibility/2006" xmlns:aink="http://schemas.microsoft.com/office/drawing/2016/ink" xmlns:am3d="http://schemas.microsoft.com/office/drawing/2017/model3d" xmlns:o="urn:schemas-microsoft-com:office:office" xmlns:r="http://schemas.openxmlformats.org/officeDocument/2006/relationships" xmlns:m="http://schemas.openxmlformats.org/officeDocument/2006/math" xmlns:v="urn:schemas-microsoft-com:vml" xmlns:wp14="http://schemas.microsoft.com/office/word/2010/wordprocessingDrawing" xmlns:wp="http://schemas.openxmlformats.org/drawingml/2006/wordprocessingDrawing" xmlns:w10="urn:schemas-microsoft-com:office:word" xmlns:w="http://schemas.openxmlformats.org/wordprocessingml/2006/main" xmlns:w14="http://schemas.microsoft.com/office/word/2010/wordml" xmlns:w15="http://schemas.microsoft.com/office/word/2012/wordml" xmlns:w16cex="http://schemas.microsoft.com/office/word/2018/wordml/cex" xmlns:w16cid="http://schemas.microsoft.com/office/word/2016/wordml/cid" xmlns:w16="http://schemas.microsoft.com/office/word/2018/wordml" xmlns:w16sdtdh="http://schemas.microsoft.com/office/word/2020/wordml/sdtdatahash" xmlns:w16se="http://schemas.microsoft.com/office/word/2015/wordml/symex" xmlns:wpg="http://schemas.microsoft.com/office/word/2010/wordprocessingGroup" xmlns:wpi="http://schemas.microsoft.com/office/word/2010/wordprocessingInk" xmlns:wne="http://schemas.microsoft.com/office/word/2006/wordml" xmlns:wps="http://schemas.microsoft.com/office/word/2010/wordprocessingShape" mc:Ignorable="w14 w15 w16se w16cid w16 w16cex w16sdtdh wp14">
   <w:p>
     <w:pPr>
       <w:pStyle w:val="Header"/>
@@ -4773,7 +4850,7 @@
 </file>
 
 <file path=word/header2.xml><?xml version="1.0" encoding="utf-8"?>
-<w:hdr xmlns:wpc="http://schemas.microsoft.com/office/word/2010/wordprocessingCanvas" xmlns:cx="http://schemas.microsoft.com/office/drawing/2014/chartex" xmlns:cx1="http://schemas.microsoft.com/office/drawing/2015/9/8/chartex" xmlns:cx2="http://schemas.microsoft.com/office/drawing/2015/10/21/chartex" xmlns:cx3="http://schemas.microsoft.com/office/drawing/2016/5/9/chartex" xmlns:cx4="http://schemas.microsoft.com/office/drawing/2016/5/10/chartex" xmlns:cx5="http://schemas.microsoft.com/office/drawing/2016/5/11/chartex" xmlns:cx6="http://schemas.microsoft.com/office/drawing/2016/5/12/chartex" xmlns:cx7="http://schemas.microsoft.com/office/drawing/2016/5/13/chartex" xmlns:cx8="http://schemas.microsoft.com/office/drawing/2016/5/14/chartex" xmlns:mc="http://schemas.openxmlformats.org/markup-compatibility/2006" xmlns:aink="http://schemas.microsoft.com/office/drawing/2016/ink" xmlns:am3d="http://schemas.microsoft.com/office/drawing/2017/model3d" xmlns:o="urn:schemas-microsoft-com:office:office" xmlns:r="http://schemas.openxmlformats.org/officeDocument/2006/relationships" xmlns:m="http://schemas.openxmlformats.org/officeDocument/2006/math" xmlns:v="urn:schemas-microsoft-com:vml" xmlns:wp14="http://schemas.microsoft.com/office/word/2010/wordprocessingDrawing" xmlns:wp="http://schemas.openxmlformats.org/drawingml/2006/wordprocessingDrawing" xmlns:w10="urn:schemas-microsoft-com:office:word" xmlns:w="http://schemas.openxmlformats.org/wordprocessingml/2006/main" xmlns:w14="http://schemas.microsoft.com/office/word/2010/wordml" xmlns:w15="http://schemas.microsoft.com/office/word/2012/wordml" xmlns:w16cex="http://schemas.microsoft.com/office/word/2018/wordml/cex" xmlns:w16cid="http://schemas.microsoft.com/office/word/2016/wordml/cid" xmlns:w16="http://schemas.microsoft.com/office/word/2018/wordml" xmlns:w16se="http://schemas.microsoft.com/office/word/2015/wordml/symex" xmlns:wpg="http://schemas.microsoft.com/office/word/2010/wordprocessingGroup" xmlns:wpi="http://schemas.microsoft.com/office/word/2010/wordprocessingInk" xmlns:wne="http://schemas.microsoft.com/office/word/2006/wordml" xmlns:wps="http://schemas.microsoft.com/office/word/2010/wordprocessingShape" mc:Ignorable="w14 w15 w16se w16cid w16 w16cex wp14">
+<w:hdr xmlns:wpc="http://schemas.microsoft.com/office/word/2010/wordprocessingCanvas" xmlns:cx="http://schemas.microsoft.com/office/drawing/2014/chartex" xmlns:cx1="http://schemas.microsoft.com/office/drawing/2015/9/8/chartex" xmlns:cx2="http://schemas.microsoft.com/office/drawing/2015/10/21/chartex" xmlns:cx3="http://schemas.microsoft.com/office/drawing/2016/5/9/chartex" xmlns:cx4="http://schemas.microsoft.com/office/drawing/2016/5/10/chartex" xmlns:cx5="http://schemas.microsoft.com/office/drawing/2016/5/11/chartex" xmlns:cx6="http://schemas.microsoft.com/office/drawing/2016/5/12/chartex" xmlns:cx7="http://schemas.microsoft.com/office/drawing/2016/5/13/chartex" xmlns:cx8="http://schemas.microsoft.com/office/drawing/2016/5/14/chartex" xmlns:mc="http://schemas.openxmlformats.org/markup-compatibility/2006" xmlns:aink="http://schemas.microsoft.com/office/drawing/2016/ink" xmlns:am3d="http://schemas.microsoft.com/office/drawing/2017/model3d" xmlns:o="urn:schemas-microsoft-com:office:office" xmlns:r="http://schemas.openxmlformats.org/officeDocument/2006/relationships" xmlns:m="http://schemas.openxmlformats.org/officeDocument/2006/math" xmlns:v="urn:schemas-microsoft-com:vml" xmlns:wp14="http://schemas.microsoft.com/office/word/2010/wordprocessingDrawing" xmlns:wp="http://schemas.openxmlformats.org/drawingml/2006/wordprocessingDrawing" xmlns:w10="urn:schemas-microsoft-com:office:word" xmlns:w="http://schemas.openxmlformats.org/wordprocessingml/2006/main" xmlns:w14="http://schemas.microsoft.com/office/word/2010/wordml" xmlns:w15="http://schemas.microsoft.com/office/word/2012/wordml" xmlns:w16cex="http://schemas.microsoft.com/office/word/2018/wordml/cex" xmlns:w16cid="http://schemas.microsoft.com/office/word/2016/wordml/cid" xmlns:w16="http://schemas.microsoft.com/office/word/2018/wordml" xmlns:w16sdtdh="http://schemas.microsoft.com/office/word/2020/wordml/sdtdatahash" xmlns:w16se="http://schemas.microsoft.com/office/word/2015/wordml/symex" xmlns:wpg="http://schemas.microsoft.com/office/word/2010/wordprocessingGroup" xmlns:wpi="http://schemas.microsoft.com/office/word/2010/wordprocessingInk" xmlns:wne="http://schemas.microsoft.com/office/word/2006/wordml" xmlns:wps="http://schemas.microsoft.com/office/word/2010/wordprocessingShape" mc:Ignorable="w14 w15 w16se w16cid w16 w16cex w16sdtdh wp14">
   <w:sdt>
     <w:sdtPr>
       <w:id w:val="968752352"/>
@@ -4804,7 +4881,7 @@
 </file>
 
 <file path=word/numbering.xml><?xml version="1.0" encoding="utf-8"?>
-<w:numbering xmlns:wpc="http://schemas.microsoft.com/office/word/2010/wordprocessingCanvas" xmlns:cx="http://schemas.microsoft.com/office/drawing/2014/chartex" xmlns:cx1="http://schemas.microsoft.com/office/drawing/2015/9/8/chartex" xmlns:cx2="http://schemas.microsoft.com/office/drawing/2015/10/21/chartex" xmlns:cx3="http://schemas.microsoft.com/office/drawing/2016/5/9/chartex" xmlns:cx4="http://schemas.microsoft.com/office/drawing/2016/5/10/chartex" xmlns:cx5="http://schemas.microsoft.com/office/drawing/2016/5/11/chartex" xmlns:cx6="http://schemas.microsoft.com/office/drawing/2016/5/12/chartex" xmlns:cx7="http://schemas.microsoft.com/office/drawing/2016/5/13/chartex" xmlns:cx8="http://schemas.microsoft.com/office/drawing/2016/5/14/chartex" xmlns:mc="http://schemas.openxmlformats.org/markup-compatibility/2006" xmlns:aink="http://schemas.microsoft.com/office/drawing/2016/ink" xmlns:am3d="http://schemas.microsoft.com/office/drawing/2017/model3d" xmlns:o="urn:schemas-microsoft-com:office:office" xmlns:r="http://schemas.openxmlformats.org/officeDocument/2006/relationships" xmlns:m="http://schemas.openxmlformats.org/officeDocument/2006/math" xmlns:v="urn:schemas-microsoft-com:vml" xmlns:wp14="http://schemas.microsoft.com/office/word/2010/wordprocessingDrawing" xmlns:wp="http://schemas.openxmlformats.org/drawingml/2006/wordprocessingDrawing" xmlns:w10="urn:schemas-microsoft-com:office:word" xmlns:w="http://schemas.openxmlformats.org/wordprocessingml/2006/main" xmlns:w14="http://schemas.microsoft.com/office/word/2010/wordml" xmlns:w15="http://schemas.microsoft.com/office/word/2012/wordml" xmlns:w16cex="http://schemas.microsoft.com/office/word/2018/wordml/cex" xmlns:w16cid="http://schemas.microsoft.com/office/word/2016/wordml/cid" xmlns:w16="http://schemas.microsoft.com/office/word/2018/wordml" xmlns:w16se="http://schemas.microsoft.com/office/word/2015/wordml/symex" xmlns:wpg="http://schemas.microsoft.com/office/word/2010/wordprocessingGroup" xmlns:wpi="http://schemas.microsoft.com/office/word/2010/wordprocessingInk" xmlns:wne="http://schemas.microsoft.com/office/word/2006/wordml" xmlns:wps="http://schemas.microsoft.com/office/word/2010/wordprocessingShape" mc:Ignorable="w14 w15 w16se w16cid w16 w16cex wp14">
+<w:numbering xmlns:wpc="http://schemas.microsoft.com/office/word/2010/wordprocessingCanvas" xmlns:cx="http://schemas.microsoft.com/office/drawing/2014/chartex" xmlns:cx1="http://schemas.microsoft.com/office/drawing/2015/9/8/chartex" xmlns:cx2="http://schemas.microsoft.com/office/drawing/2015/10/21/chartex" xmlns:cx3="http://schemas.microsoft.com/office/drawing/2016/5/9/chartex" xmlns:cx4="http://schemas.microsoft.com/office/drawing/2016/5/10/chartex" xmlns:cx5="http://schemas.microsoft.com/office/drawing/2016/5/11/chartex" xmlns:cx6="http://schemas.microsoft.com/office/drawing/2016/5/12/chartex" xmlns:cx7="http://schemas.microsoft.com/office/drawing/2016/5/13/chartex" xmlns:cx8="http://schemas.microsoft.com/office/drawing/2016/5/14/chartex" xmlns:mc="http://schemas.openxmlformats.org/markup-compatibility/2006" xmlns:aink="http://schemas.microsoft.com/office/drawing/2016/ink" xmlns:am3d="http://schemas.microsoft.com/office/drawing/2017/model3d" xmlns:o="urn:schemas-microsoft-com:office:office" xmlns:r="http://schemas.openxmlformats.org/officeDocument/2006/relationships" xmlns:m="http://schemas.openxmlformats.org/officeDocument/2006/math" xmlns:v="urn:schemas-microsoft-com:vml" xmlns:wp14="http://schemas.microsoft.com/office/word/2010/wordprocessingDrawing" xmlns:wp="http://schemas.openxmlformats.org/drawingml/2006/wordprocessingDrawing" xmlns:w10="urn:schemas-microsoft-com:office:word" xmlns:w="http://schemas.openxmlformats.org/wordprocessingml/2006/main" xmlns:w14="http://schemas.microsoft.com/office/word/2010/wordml" xmlns:w15="http://schemas.microsoft.com/office/word/2012/wordml" xmlns:w16cex="http://schemas.microsoft.com/office/word/2018/wordml/cex" xmlns:w16cid="http://schemas.microsoft.com/office/word/2016/wordml/cid" xmlns:w16="http://schemas.microsoft.com/office/word/2018/wordml" xmlns:w16sdtdh="http://schemas.microsoft.com/office/word/2020/wordml/sdtdatahash" xmlns:w16se="http://schemas.microsoft.com/office/word/2015/wordml/symex" xmlns:wpg="http://schemas.microsoft.com/office/word/2010/wordprocessingGroup" xmlns:wpi="http://schemas.microsoft.com/office/word/2010/wordprocessingInk" xmlns:wne="http://schemas.microsoft.com/office/word/2006/wordml" xmlns:wps="http://schemas.microsoft.com/office/word/2010/wordprocessingShape" mc:Ignorable="w14 w15 w16se w16cid w16 w16cex w16sdtdh wp14">
   <w:abstractNum w:abstractNumId="0" w15:restartNumberingAfterBreak="0">
     <w:nsid w:val="02F93BE9"/>
     <w:multiLevelType w:val="multilevel"/>
@@ -7467,7 +7544,7 @@
 </file>
 
 <file path=word/styles.xml><?xml version="1.0" encoding="utf-8"?>
-<w:styles xmlns:mc="http://schemas.openxmlformats.org/markup-compatibility/2006" xmlns:r="http://schemas.openxmlformats.org/officeDocument/2006/relationships" xmlns:w="http://schemas.openxmlformats.org/wordprocessingml/2006/main" xmlns:w14="http://schemas.microsoft.com/office/word/2010/wordml" xmlns:w15="http://schemas.microsoft.com/office/word/2012/wordml" xmlns:w16cex="http://schemas.microsoft.com/office/word/2018/wordml/cex" xmlns:w16cid="http://schemas.microsoft.com/office/word/2016/wordml/cid" xmlns:w16="http://schemas.microsoft.com/office/word/2018/wordml" xmlns:w16se="http://schemas.microsoft.com/office/word/2015/wordml/symex" mc:Ignorable="w14 w15 w16se w16cid w16 w16cex">
+<w:styles xmlns:mc="http://schemas.openxmlformats.org/markup-compatibility/2006" xmlns:r="http://schemas.openxmlformats.org/officeDocument/2006/relationships" xmlns:w="http://schemas.openxmlformats.org/wordprocessingml/2006/main" xmlns:w14="http://schemas.microsoft.com/office/word/2010/wordml" xmlns:w15="http://schemas.microsoft.com/office/word/2012/wordml" xmlns:w16cex="http://schemas.microsoft.com/office/word/2018/wordml/cex" xmlns:w16cid="http://schemas.microsoft.com/office/word/2016/wordml/cid" xmlns:w16="http://schemas.microsoft.com/office/word/2018/wordml" xmlns:w16sdtdh="http://schemas.microsoft.com/office/word/2020/wordml/sdtdatahash" xmlns:w16se="http://schemas.microsoft.com/office/word/2015/wordml/symex" mc:Ignorable="w14 w15 w16se w16cid w16 w16cex w16sdtdh">
   <w:docDefaults>
     <w:rPrDefault>
       <w:rPr>
@@ -9621,7 +9698,7 @@
 </file>
 
 <file path=word/glossary/document.xml><?xml version="1.0" encoding="utf-8"?>
-<w:glossaryDocument xmlns:wpc="http://schemas.microsoft.com/office/word/2010/wordprocessingCanvas" xmlns:cx="http://schemas.microsoft.com/office/drawing/2014/chartex" xmlns:cx1="http://schemas.microsoft.com/office/drawing/2015/9/8/chartex" xmlns:cx2="http://schemas.microsoft.com/office/drawing/2015/10/21/chartex" xmlns:cx3="http://schemas.microsoft.com/office/drawing/2016/5/9/chartex" xmlns:cx4="http://schemas.microsoft.com/office/drawing/2016/5/10/chartex" xmlns:cx5="http://schemas.microsoft.com/office/drawing/2016/5/11/chartex" xmlns:cx6="http://schemas.microsoft.com/office/drawing/2016/5/12/chartex" xmlns:cx7="http://schemas.microsoft.com/office/drawing/2016/5/13/chartex" xmlns:cx8="http://schemas.microsoft.com/office/drawing/2016/5/14/chartex" xmlns:mc="http://schemas.openxmlformats.org/markup-compatibility/2006" xmlns:aink="http://schemas.microsoft.com/office/drawing/2016/ink" xmlns:am3d="http://schemas.microsoft.com/office/drawing/2017/model3d" xmlns:o="urn:schemas-microsoft-com:office:office" xmlns:r="http://schemas.openxmlformats.org/officeDocument/2006/relationships" xmlns:m="http://schemas.openxmlformats.org/officeDocument/2006/math" xmlns:v="urn:schemas-microsoft-com:vml" xmlns:wp14="http://schemas.microsoft.com/office/word/2010/wordprocessingDrawing" xmlns:wp="http://schemas.openxmlformats.org/drawingml/2006/wordprocessingDrawing" xmlns:w10="urn:schemas-microsoft-com:office:word" xmlns:w="http://schemas.openxmlformats.org/wordprocessingml/2006/main" xmlns:w14="http://schemas.microsoft.com/office/word/2010/wordml" xmlns:w15="http://schemas.microsoft.com/office/word/2012/wordml" xmlns:w16cex="http://schemas.microsoft.com/office/word/2018/wordml/cex" xmlns:w16cid="http://schemas.microsoft.com/office/word/2016/wordml/cid" xmlns:w16="http://schemas.microsoft.com/office/word/2018/wordml" xmlns:w16se="http://schemas.microsoft.com/office/word/2015/wordml/symex" xmlns:wpg="http://schemas.microsoft.com/office/word/2010/wordprocessingGroup" xmlns:wpi="http://schemas.microsoft.com/office/word/2010/wordprocessingInk" xmlns:wne="http://schemas.microsoft.com/office/word/2006/wordml" xmlns:wps="http://schemas.microsoft.com/office/word/2010/wordprocessingShape" mc:Ignorable="w14 w15 w16se w16cid w16 w16cex wp14">
+<w:glossaryDocument xmlns:wpc="http://schemas.microsoft.com/office/word/2010/wordprocessingCanvas" xmlns:cx="http://schemas.microsoft.com/office/drawing/2014/chartex" xmlns:cx1="http://schemas.microsoft.com/office/drawing/2015/9/8/chartex" xmlns:cx2="http://schemas.microsoft.com/office/drawing/2015/10/21/chartex" xmlns:cx3="http://schemas.microsoft.com/office/drawing/2016/5/9/chartex" xmlns:cx4="http://schemas.microsoft.com/office/drawing/2016/5/10/chartex" xmlns:cx5="http://schemas.microsoft.com/office/drawing/2016/5/11/chartex" xmlns:cx6="http://schemas.microsoft.com/office/drawing/2016/5/12/chartex" xmlns:cx7="http://schemas.microsoft.com/office/drawing/2016/5/13/chartex" xmlns:cx8="http://schemas.microsoft.com/office/drawing/2016/5/14/chartex" xmlns:mc="http://schemas.openxmlformats.org/markup-compatibility/2006" xmlns:aink="http://schemas.microsoft.com/office/drawing/2016/ink" xmlns:am3d="http://schemas.microsoft.com/office/drawing/2017/model3d" xmlns:o="urn:schemas-microsoft-com:office:office" xmlns:r="http://schemas.openxmlformats.org/officeDocument/2006/relationships" xmlns:m="http://schemas.openxmlformats.org/officeDocument/2006/math" xmlns:v="urn:schemas-microsoft-com:vml" xmlns:wp14="http://schemas.microsoft.com/office/word/2010/wordprocessingDrawing" xmlns:wp="http://schemas.openxmlformats.org/drawingml/2006/wordprocessingDrawing" xmlns:w10="urn:schemas-microsoft-com:office:word" xmlns:w="http://schemas.openxmlformats.org/wordprocessingml/2006/main" xmlns:w14="http://schemas.microsoft.com/office/word/2010/wordml" xmlns:w15="http://schemas.microsoft.com/office/word/2012/wordml" xmlns:w16cex="http://schemas.microsoft.com/office/word/2018/wordml/cex" xmlns:w16cid="http://schemas.microsoft.com/office/word/2016/wordml/cid" xmlns:w16="http://schemas.microsoft.com/office/word/2018/wordml" xmlns:w16sdtdh="http://schemas.microsoft.com/office/word/2020/wordml/sdtdatahash" xmlns:w16se="http://schemas.microsoft.com/office/word/2015/wordml/symex" xmlns:wpg="http://schemas.microsoft.com/office/word/2010/wordprocessingGroup" xmlns:wpi="http://schemas.microsoft.com/office/word/2010/wordprocessingInk" xmlns:wne="http://schemas.microsoft.com/office/word/2006/wordml" xmlns:wps="http://schemas.microsoft.com/office/word/2010/wordprocessingShape" mc:Ignorable="w14 w15 w16se w16cid w16 w16cex w16sdtdh wp14">
   <w:docParts>
     <w:docPart>
       <w:docPartPr>
@@ -9654,7 +9731,7 @@
 </file>
 
 <file path=word/glossary/fontTable.xml><?xml version="1.0" encoding="utf-8"?>
-<w:fonts xmlns:mc="http://schemas.openxmlformats.org/markup-compatibility/2006" xmlns:r="http://schemas.openxmlformats.org/officeDocument/2006/relationships" xmlns:w="http://schemas.openxmlformats.org/wordprocessingml/2006/main" xmlns:w14="http://schemas.microsoft.com/office/word/2010/wordml" xmlns:w15="http://schemas.microsoft.com/office/word/2012/wordml" xmlns:w16cex="http://schemas.microsoft.com/office/word/2018/wordml/cex" xmlns:w16cid="http://schemas.microsoft.com/office/word/2016/wordml/cid" xmlns:w16="http://schemas.microsoft.com/office/word/2018/wordml" xmlns:w16se="http://schemas.microsoft.com/office/word/2015/wordml/symex" mc:Ignorable="w14 w15 w16se w16cid w16 w16cex">
+<w:fonts xmlns:mc="http://schemas.openxmlformats.org/markup-compatibility/2006" xmlns:r="http://schemas.openxmlformats.org/officeDocument/2006/relationships" xmlns:w="http://schemas.openxmlformats.org/wordprocessingml/2006/main" xmlns:w14="http://schemas.microsoft.com/office/word/2010/wordml" xmlns:w15="http://schemas.microsoft.com/office/word/2012/wordml" xmlns:w16cex="http://schemas.microsoft.com/office/word/2018/wordml/cex" xmlns:w16cid="http://schemas.microsoft.com/office/word/2016/wordml/cid" xmlns:w16="http://schemas.microsoft.com/office/word/2018/wordml" xmlns:w16sdtdh="http://schemas.microsoft.com/office/word/2020/wordml/sdtdatahash" xmlns:w16se="http://schemas.microsoft.com/office/word/2015/wordml/symex" mc:Ignorable="w14 w15 w16se w16cid w16 w16cex w16sdtdh">
   <w:font w:name="Times New Roman">
     <w:panose1 w:val="02020603050405020304"/>
     <w:charset w:val="00"/>
@@ -9722,7 +9799,7 @@
 </file>
 
 <file path=word/glossary/settings.xml><?xml version="1.0" encoding="utf-8"?>
-<w:settings xmlns:mc="http://schemas.openxmlformats.org/markup-compatibility/2006" xmlns:o="urn:schemas-microsoft-com:office:office" xmlns:r="http://schemas.openxmlformats.org/officeDocument/2006/relationships" xmlns:m="http://schemas.openxmlformats.org/officeDocument/2006/math" xmlns:v="urn:schemas-microsoft-com:vml" xmlns:w10="urn:schemas-microsoft-com:office:word" xmlns:w="http://schemas.openxmlformats.org/wordprocessingml/2006/main" xmlns:w14="http://schemas.microsoft.com/office/word/2010/wordml" xmlns:w15="http://schemas.microsoft.com/office/word/2012/wordml" xmlns:w16cex="http://schemas.microsoft.com/office/word/2018/wordml/cex" xmlns:w16cid="http://schemas.microsoft.com/office/word/2016/wordml/cid" xmlns:w16="http://schemas.microsoft.com/office/word/2018/wordml" xmlns:w16se="http://schemas.microsoft.com/office/word/2015/wordml/symex" xmlns:sl="http://schemas.openxmlformats.org/schemaLibrary/2006/main" mc:Ignorable="w14 w15 w16se w16cid w16 w16cex">
+<w:settings xmlns:mc="http://schemas.openxmlformats.org/markup-compatibility/2006" xmlns:o="urn:schemas-microsoft-com:office:office" xmlns:r="http://schemas.openxmlformats.org/officeDocument/2006/relationships" xmlns:m="http://schemas.openxmlformats.org/officeDocument/2006/math" xmlns:v="urn:schemas-microsoft-com:vml" xmlns:w10="urn:schemas-microsoft-com:office:word" xmlns:w="http://schemas.openxmlformats.org/wordprocessingml/2006/main" xmlns:w14="http://schemas.microsoft.com/office/word/2010/wordml" xmlns:w15="http://schemas.microsoft.com/office/word/2012/wordml" xmlns:w16cex="http://schemas.microsoft.com/office/word/2018/wordml/cex" xmlns:w16cid="http://schemas.microsoft.com/office/word/2016/wordml/cid" xmlns:w16="http://schemas.microsoft.com/office/word/2018/wordml" xmlns:w16sdtdh="http://schemas.microsoft.com/office/word/2020/wordml/sdtdatahash" xmlns:w16se="http://schemas.microsoft.com/office/word/2015/wordml/symex" xmlns:sl="http://schemas.openxmlformats.org/schemaLibrary/2006/main" mc:Ignorable="w14 w15 w16se w16cid w16 w16cex w16sdtdh">
   <w:view w:val="normal"/>
   <w:defaultTabStop w:val="708"/>
   <w:hyphenationZone w:val="425"/>
@@ -9744,6 +9821,7 @@
     <w:rsid w:val="0016669D"/>
     <w:rsid w:val="002632FA"/>
     <w:rsid w:val="0029332D"/>
+    <w:rsid w:val="00321D3D"/>
     <w:rsid w:val="003503CA"/>
     <w:rsid w:val="004A6E12"/>
     <w:rsid w:val="006D4513"/>
@@ -9777,7 +9855,7 @@
 </file>
 
 <file path=word/glossary/styles.xml><?xml version="1.0" encoding="utf-8"?>
-<w:styles xmlns:mc="http://schemas.openxmlformats.org/markup-compatibility/2006" xmlns:r="http://schemas.openxmlformats.org/officeDocument/2006/relationships" xmlns:w="http://schemas.openxmlformats.org/wordprocessingml/2006/main" xmlns:w14="http://schemas.microsoft.com/office/word/2010/wordml" xmlns:w15="http://schemas.microsoft.com/office/word/2012/wordml" xmlns:w16cex="http://schemas.microsoft.com/office/word/2018/wordml/cex" xmlns:w16cid="http://schemas.microsoft.com/office/word/2016/wordml/cid" xmlns:w16="http://schemas.microsoft.com/office/word/2018/wordml" xmlns:w16se="http://schemas.microsoft.com/office/word/2015/wordml/symex" mc:Ignorable="w14 w15 w16se w16cid w16 w16cex">
+<w:styles xmlns:mc="http://schemas.openxmlformats.org/markup-compatibility/2006" xmlns:r="http://schemas.openxmlformats.org/officeDocument/2006/relationships" xmlns:w="http://schemas.openxmlformats.org/wordprocessingml/2006/main" xmlns:w14="http://schemas.microsoft.com/office/word/2010/wordml" xmlns:w15="http://schemas.microsoft.com/office/word/2012/wordml" xmlns:w16cex="http://schemas.microsoft.com/office/word/2018/wordml/cex" xmlns:w16cid="http://schemas.microsoft.com/office/word/2016/wordml/cid" xmlns:w16="http://schemas.microsoft.com/office/word/2018/wordml" xmlns:w16sdtdh="http://schemas.microsoft.com/office/word/2020/wordml/sdtdatahash" xmlns:w16se="http://schemas.microsoft.com/office/word/2015/wordml/symex" mc:Ignorable="w14 w15 w16se w16cid w16 w16cex w16sdtdh">
   <w:docDefaults>
     <w:rPrDefault>
       <w:rPr>
@@ -10210,7 +10288,7 @@
 </file>
 
 <file path=word/glossary/webSettings.xml><?xml version="1.0" encoding="utf-8"?>
-<w:webSettings xmlns:mc="http://schemas.openxmlformats.org/markup-compatibility/2006" xmlns:r="http://schemas.openxmlformats.org/officeDocument/2006/relationships" xmlns:w="http://schemas.openxmlformats.org/wordprocessingml/2006/main" xmlns:w14="http://schemas.microsoft.com/office/word/2010/wordml" xmlns:w15="http://schemas.microsoft.com/office/word/2012/wordml" xmlns:w16cex="http://schemas.microsoft.com/office/word/2018/wordml/cex" xmlns:w16cid="http://schemas.microsoft.com/office/word/2016/wordml/cid" xmlns:w16="http://schemas.microsoft.com/office/word/2018/wordml" xmlns:w16se="http://schemas.microsoft.com/office/word/2015/wordml/symex" mc:Ignorable="w14 w15 w16se w16cid w16 w16cex">
+<w:webSettings xmlns:mc="http://schemas.openxmlformats.org/markup-compatibility/2006" xmlns:r="http://schemas.openxmlformats.org/officeDocument/2006/relationships" xmlns:w="http://schemas.openxmlformats.org/wordprocessingml/2006/main" xmlns:w14="http://schemas.microsoft.com/office/word/2010/wordml" xmlns:w15="http://schemas.microsoft.com/office/word/2012/wordml" xmlns:w16cex="http://schemas.microsoft.com/office/word/2018/wordml/cex" xmlns:w16cid="http://schemas.microsoft.com/office/word/2016/wordml/cid" xmlns:w16="http://schemas.microsoft.com/office/word/2018/wordml" xmlns:w16sdtdh="http://schemas.microsoft.com/office/word/2020/wordml/sdtdatahash" xmlns:w16se="http://schemas.microsoft.com/office/word/2015/wordml/symex" mc:Ignorable="w14 w15 w16se w16cid w16 w16cex w16sdtdh">
   <w:optimizeForBrowser/>
   <w:allowPNG/>
 </w:webSettings>
